--- a/Yashraj Sinha Resume.docx
+++ b/Yashraj Sinha Resume.docx
@@ -327,7 +327,63 @@
           <w:rFonts w:ascii="Garamond" w:hAnsi="Garamond" w:cs="Calibri"/>
           <w:szCs w:val="21"/>
         </w:rPr>
-        <w:t>utilizing and proving</w:t>
+        <w:t>utiliz</w:t>
+      </w:r>
+      <w:r>
+        <w:rPr>
+          <w:rFonts w:ascii="Garamond" w:hAnsi="Garamond" w:cs="Calibri"/>
+          <w:szCs w:val="21"/>
+        </w:rPr>
+        <w:t>ed</w:t>
+      </w:r>
+      <w:r>
+        <w:rPr>
+          <w:rFonts w:ascii="Garamond" w:hAnsi="Garamond" w:cs="Calibri"/>
+          <w:szCs w:val="21"/>
+        </w:rPr>
+        <w:t xml:space="preserve"> and prov</w:t>
+      </w:r>
+      <w:r>
+        <w:rPr>
+          <w:rFonts w:ascii="Garamond" w:hAnsi="Garamond" w:cs="Calibri"/>
+          <w:szCs w:val="21"/>
+        </w:rPr>
+        <w:t>ed</w:t>
+      </w:r>
+      <w:r>
+        <w:rPr>
+          <w:rFonts w:ascii="Garamond" w:hAnsi="Garamond" w:cs="Calibri"/>
+          <w:szCs w:val="21"/>
+        </w:rPr>
+        <w:t xml:space="preserve"> the</w:t>
+      </w:r>
+      <w:r>
+        <w:rPr>
+          <w:rFonts w:ascii="Garamond" w:hAnsi="Garamond" w:cs="Calibri"/>
+          <w:szCs w:val="21"/>
+        </w:rPr>
+        <w:t xml:space="preserve"> </w:t>
+      </w:r>
+      <w:r>
+        <w:rPr>
+          <w:rFonts w:ascii="Garamond" w:hAnsi="Garamond" w:cs="Calibri"/>
+          <w:szCs w:val="21"/>
+        </w:rPr>
+        <w:t>efficiency and logic</w:t>
+      </w:r>
+      <w:r>
+        <w:rPr>
+          <w:rFonts w:ascii="Garamond" w:hAnsi="Garamond" w:cs="Calibri"/>
+          <w:szCs w:val="21"/>
+        </w:rPr>
+        <w:t xml:space="preserve"> </w:t>
+      </w:r>
+      <w:r>
+        <w:rPr>
+          <w:rFonts w:ascii="Garamond" w:hAnsi="Garamond" w:cs="Calibri"/>
+          <w:szCs w:val="21"/>
+        </w:rPr>
+        <w:t>of</w:t>
       </w:r>
       <w:r>
         <w:rPr>
@@ -714,7 +770,7 @@
                 <w:b/>
                 <w:szCs w:val="21"/>
               </w:rPr>
-              <w:t>Git</w:t>
+              <w:t>Linux</w:t>
             </w:r>
             <w:r>
               <w:rPr>
@@ -729,14 +785,14 @@
                 <w:b/>
                 <w:szCs w:val="21"/>
               </w:rPr>
-              <w:t>Linux</w:t>
+              <w:t>Windows</w:t>
             </w:r>
             <w:r>
               <w:rPr>
                 <w:rFonts w:ascii="Garamond" w:hAnsi="Garamond" w:cs="Calibri"/>
                 <w:szCs w:val="21"/>
               </w:rPr>
-              <w:t>, Windows, Anaconda, Test-Driven Development</w:t>
+              <w:t>, Anaconda, Test-Driven Development</w:t>
             </w:r>
           </w:p>
         </w:tc>
@@ -872,7 +928,21 @@
           <w:rFonts w:ascii="Garamond" w:hAnsi="Garamond" w:cs="Calibri"/>
           <w:szCs w:val="21"/>
         </w:rPr>
-        <w:t xml:space="preserve"> and designing and developing business solutions. </w:t>
+        <w:t xml:space="preserve"> and designing and developing </w:t>
+      </w:r>
+      <w:r>
+        <w:rPr>
+          <w:rFonts w:ascii="Garamond" w:hAnsi="Garamond" w:cs="Calibri"/>
+          <w:szCs w:val="21"/>
+        </w:rPr>
+        <w:t xml:space="preserve">innovative </w:t>
+      </w:r>
+      <w:r>
+        <w:rPr>
+          <w:rFonts w:ascii="Garamond" w:hAnsi="Garamond" w:cs="Calibri"/>
+          <w:szCs w:val="21"/>
+        </w:rPr>
+        <w:t xml:space="preserve">solutions </w:t>
       </w:r>
     </w:p>
     <w:p>
@@ -1019,6 +1089,156 @@
         </w:rPr>
         <w:br/>
       </w:r>
+    </w:p>
+    <w:p>
+      <w:pPr>
+        <w:pStyle w:val="ListParagraph"/>
+        <w:spacing w:before="40" w:after="240" w:line="276" w:lineRule="auto"/>
+        <w:ind w:left="360"/>
+        <w:rPr>
+          <w:rFonts w:ascii="Garamond" w:hAnsi="Garamond" w:cs="Calibri"/>
+          <w:szCs w:val="21"/>
+        </w:rPr>
+      </w:pPr>
+      <w:r>
+        <w:rPr>
+          <w:rFonts w:ascii="Garamond" w:hAnsi="Garamond" w:cs="Calibri"/>
+          <w:i/>
+          <w:szCs w:val="21"/>
+          <w:u w:val="single"/>
+        </w:rPr>
+        <w:t>Chat bot for corporate website (Python)</w:t>
+      </w:r>
+      <w:r>
+        <w:rPr>
+          <w:rFonts w:ascii="Garamond" w:hAnsi="Garamond" w:cs="Calibri"/>
+          <w:szCs w:val="21"/>
+        </w:rPr>
+        <w:t xml:space="preserve">: </w:t>
+      </w:r>
+      <w:r>
+        <w:rPr>
+          <w:rFonts w:ascii="Garamond" w:hAnsi="Garamond" w:cs="Calibri"/>
+          <w:szCs w:val="21"/>
+        </w:rPr>
+        <w:t>developed</w:t>
+      </w:r>
+      <w:r>
+        <w:rPr>
+          <w:rFonts w:ascii="Garamond" w:hAnsi="Garamond" w:cs="Calibri"/>
+          <w:szCs w:val="21"/>
+        </w:rPr>
+        <w:t xml:space="preserve"> and trained</w:t>
+      </w:r>
+      <w:r>
+        <w:rPr>
+          <w:rFonts w:ascii="Garamond" w:hAnsi="Garamond" w:cs="Calibri"/>
+          <w:szCs w:val="21"/>
+        </w:rPr>
+        <w:t xml:space="preserve"> a neural network</w:t>
+      </w:r>
+      <w:r>
+        <w:rPr>
+          <w:rFonts w:ascii="Garamond" w:hAnsi="Garamond" w:cs="Calibri"/>
+          <w:szCs w:val="21"/>
+        </w:rPr>
+        <w:t xml:space="preserve"> using a framework</w:t>
+      </w:r>
+      <w:r>
+        <w:rPr>
+          <w:rFonts w:ascii="Garamond" w:hAnsi="Garamond" w:cs="Calibri"/>
+          <w:szCs w:val="21"/>
+        </w:rPr>
+        <w:t xml:space="preserve"> in python</w:t>
+      </w:r>
+      <w:r>
+        <w:rPr>
+          <w:rFonts w:ascii="Garamond" w:hAnsi="Garamond" w:cs="Calibri"/>
+          <w:szCs w:val="21"/>
+        </w:rPr>
+        <w:t xml:space="preserve"> </w:t>
+      </w:r>
+      <w:r>
+        <w:rPr>
+          <w:rFonts w:ascii="Garamond" w:hAnsi="Garamond" w:cs="Calibri"/>
+          <w:szCs w:val="21"/>
+        </w:rPr>
+        <w:t>incorporating</w:t>
+      </w:r>
+      <w:r>
+        <w:rPr>
+          <w:rFonts w:ascii="Garamond" w:hAnsi="Garamond" w:cs="Calibri"/>
+          <w:szCs w:val="21"/>
+        </w:rPr>
+        <w:t xml:space="preserve"> TensorFlow and NLTK to create a contextual chatbot</w:t>
+      </w:r>
+      <w:r>
+        <w:rPr>
+          <w:rFonts w:ascii="Garamond" w:hAnsi="Garamond" w:cs="Calibri"/>
+          <w:szCs w:val="21"/>
+        </w:rPr>
+        <w:t xml:space="preserve"> </w:t>
+      </w:r>
+    </w:p>
+    <w:p>
+      <w:pPr>
+        <w:spacing w:before="40" w:after="240" w:line="276" w:lineRule="auto"/>
+        <w:rPr>
+          <w:rFonts w:ascii="Garamond" w:hAnsi="Garamond" w:cs="Calibri"/>
+          <w:b/>
+          <w:szCs w:val="21"/>
+        </w:rPr>
+      </w:pPr>
+      <w:r>
+        <w:rPr>
+          <w:rFonts w:ascii="Garamond" w:hAnsi="Garamond" w:cs="Calibri"/>
+          <w:b/>
+          <w:szCs w:val="21"/>
+        </w:rPr>
+        <w:t>Selected Projects</w:t>
+      </w:r>
+      <w:r>
+        <w:rPr>
+          <w:rFonts w:ascii="Garamond" w:hAnsi="Garamond" w:cs="Calibri"/>
+          <w:b/>
+          <w:szCs w:val="21"/>
+        </w:rPr>
+        <w:t xml:space="preserve"> (</w:t>
+      </w:r>
+      <w:r>
+        <w:rPr>
+          <w:rFonts w:ascii="Garamond" w:hAnsi="Garamond" w:cs="Calibri"/>
+          <w:i/>
+          <w:szCs w:val="21"/>
+        </w:rPr>
+        <w:t>https://</w:t>
+      </w:r>
+      <w:r>
+        <w:rPr>
+          <w:rFonts w:ascii="Garamond" w:hAnsi="Garamond" w:cs="Calibri"/>
+          <w:i/>
+          <w:szCs w:val="21"/>
+        </w:rPr>
+        <w:t>github.com/ysinha24</w:t>
+      </w:r>
+      <w:r>
+        <w:rPr>
+          <w:rFonts w:ascii="Garamond" w:hAnsi="Garamond" w:cs="Calibri"/>
+          <w:b/>
+          <w:szCs w:val="21"/>
+        </w:rPr>
+        <w:t>)</w:t>
+      </w:r>
+      <w:r>
+        <w:rPr>
+          <w:rFonts w:ascii="Garamond" w:hAnsi="Garamond" w:cs="Calibri"/>
+          <w:b/>
+          <w:szCs w:val="21"/>
+        </w:rPr>
+        <w:t xml:space="preserve">: </w:t>
+      </w:r>
+      <w:bookmarkStart w:id="1" w:name="_GoBack"/>
+      <w:bookmarkEnd w:id="1"/>
     </w:p>
     <w:p>
       <w:pPr>
@@ -1040,21 +1260,114 @@
           <w:szCs w:val="21"/>
           <w:u w:val="single"/>
         </w:rPr>
-        <w:t>Eye Identification in Python</w:t>
-      </w:r>
-      <w:r>
-        <w:rPr>
-          <w:rFonts w:ascii="Garamond" w:hAnsi="Garamond" w:cs="Calibri"/>
-          <w:szCs w:val="21"/>
-        </w:rPr>
-        <w:t>:</w:t>
-      </w:r>
-      <w:r>
-        <w:rPr>
-          <w:rFonts w:ascii="Garamond" w:hAnsi="Garamond" w:cs="Calibri"/>
-          <w:szCs w:val="21"/>
-        </w:rPr>
-        <w:t xml:space="preserve"> used machine learning algorithm and Haar cascade classifier to detect and track eyes in a video and was able to analyze pupil movement and dilation</w:t>
+        <w:t>Hand Writing Recognition</w:t>
+      </w:r>
+      <w:r>
+        <w:rPr>
+          <w:rFonts w:ascii="Garamond" w:hAnsi="Garamond" w:cs="Calibri"/>
+          <w:i/>
+          <w:szCs w:val="21"/>
+          <w:u w:val="single"/>
+        </w:rPr>
+        <w:t xml:space="preserve"> in MATLAB/Octave: </w:t>
+      </w:r>
+      <w:r>
+        <w:rPr>
+          <w:rFonts w:ascii="Garamond" w:hAnsi="Garamond" w:cs="Calibri"/>
+          <w:szCs w:val="21"/>
+        </w:rPr>
+        <w:t xml:space="preserve">developed an effective </w:t>
+      </w:r>
+      <w:r>
+        <w:rPr>
+          <w:rFonts w:ascii="Garamond" w:hAnsi="Garamond" w:cs="Calibri"/>
+          <w:szCs w:val="21"/>
+        </w:rPr>
+        <w:t>impl</w:t>
+      </w:r>
+      <w:r>
+        <w:rPr>
+          <w:rFonts w:ascii="Garamond" w:hAnsi="Garamond" w:cs="Calibri"/>
+          <w:szCs w:val="21"/>
+        </w:rPr>
+        <w:t>e</w:t>
+      </w:r>
+      <w:r>
+        <w:rPr>
+          <w:rFonts w:ascii="Garamond" w:hAnsi="Garamond" w:cs="Calibri"/>
+          <w:szCs w:val="21"/>
+        </w:rPr>
+        <w:t>m</w:t>
+      </w:r>
+      <w:r>
+        <w:rPr>
+          <w:rFonts w:ascii="Garamond" w:hAnsi="Garamond" w:cs="Calibri"/>
+          <w:szCs w:val="21"/>
+        </w:rPr>
+        <w:t>ent</w:t>
+      </w:r>
+      <w:r>
+        <w:rPr>
+          <w:rFonts w:ascii="Garamond" w:hAnsi="Garamond" w:cs="Calibri"/>
+          <w:szCs w:val="21"/>
+        </w:rPr>
+        <w:t>ation</w:t>
+      </w:r>
+      <w:r>
+        <w:rPr>
+          <w:rFonts w:ascii="Garamond" w:hAnsi="Garamond" w:cs="Calibri"/>
+          <w:szCs w:val="21"/>
+        </w:rPr>
+        <w:t xml:space="preserve"> </w:t>
+      </w:r>
+      <w:r>
+        <w:rPr>
+          <w:rFonts w:ascii="Garamond" w:hAnsi="Garamond" w:cs="Calibri"/>
+          <w:szCs w:val="21"/>
+        </w:rPr>
+        <w:t>for</w:t>
+      </w:r>
+      <w:r>
+        <w:rPr>
+          <w:rFonts w:ascii="Garamond" w:hAnsi="Garamond" w:cs="Calibri"/>
+          <w:szCs w:val="21"/>
+        </w:rPr>
+        <w:t xml:space="preserve"> a neural network</w:t>
+      </w:r>
+      <w:r>
+        <w:rPr>
+          <w:rFonts w:ascii="Garamond" w:hAnsi="Garamond" w:cs="Calibri"/>
+          <w:szCs w:val="21"/>
+        </w:rPr>
+        <w:t xml:space="preserve"> to </w:t>
+      </w:r>
+      <w:r>
+        <w:rPr>
+          <w:rFonts w:ascii="Garamond" w:hAnsi="Garamond" w:cs="Calibri"/>
+          <w:szCs w:val="21"/>
+        </w:rPr>
+        <w:t xml:space="preserve">comprehend </w:t>
+      </w:r>
+      <w:r>
+        <w:rPr>
+          <w:rFonts w:ascii="Garamond" w:hAnsi="Garamond" w:cs="Calibri"/>
+          <w:szCs w:val="21"/>
+        </w:rPr>
+        <w:t xml:space="preserve">handwritten numbers and letters as </w:t>
+      </w:r>
+      <w:r>
+        <w:rPr>
+          <w:rFonts w:ascii="Garamond" w:hAnsi="Garamond" w:cs="Calibri"/>
+          <w:szCs w:val="21"/>
+        </w:rPr>
+        <w:t>an intro to machine learning</w:t>
+      </w:r>
+      <w:r>
+        <w:rPr>
+          <w:rFonts w:ascii="Garamond" w:hAnsi="Garamond" w:cs="Calibri"/>
+          <w:szCs w:val="21"/>
+        </w:rPr>
+        <w:br/>
       </w:r>
     </w:p>
     <w:p>
@@ -1077,42 +1390,30 @@
           <w:szCs w:val="21"/>
           <w:u w:val="single"/>
         </w:rPr>
-        <w:t>Chat bot for corporate website (Python)</w:t>
-      </w:r>
-      <w:r>
-        <w:rPr>
-          <w:rFonts w:ascii="Garamond" w:hAnsi="Garamond" w:cs="Calibri"/>
-          <w:szCs w:val="21"/>
-        </w:rPr>
-        <w:t xml:space="preserve">: </w:t>
-      </w:r>
-      <w:r>
-        <w:rPr>
-          <w:rFonts w:ascii="Garamond" w:hAnsi="Garamond" w:cs="Calibri"/>
-          <w:szCs w:val="21"/>
-        </w:rPr>
-        <w:t>developed</w:t>
-      </w:r>
-      <w:r>
-        <w:rPr>
-          <w:rFonts w:ascii="Garamond" w:hAnsi="Garamond" w:cs="Calibri"/>
-          <w:szCs w:val="21"/>
-        </w:rPr>
-        <w:t xml:space="preserve"> and trained</w:t>
-      </w:r>
-      <w:r>
-        <w:rPr>
-          <w:rFonts w:ascii="Garamond" w:hAnsi="Garamond" w:cs="Calibri"/>
-          <w:szCs w:val="21"/>
-        </w:rPr>
-        <w:t xml:space="preserve"> a neural network using TensorFlow and NLTK to create a contextual chatbot</w:t>
-      </w:r>
-      <w:r>
-        <w:rPr>
-          <w:rFonts w:ascii="Garamond" w:hAnsi="Garamond" w:cs="Calibri"/>
-          <w:szCs w:val="21"/>
-        </w:rPr>
-        <w:t xml:space="preserve"> </w:t>
+        <w:t>Eye Identification in Python</w:t>
+      </w:r>
+      <w:r>
+        <w:rPr>
+          <w:rFonts w:ascii="Garamond" w:hAnsi="Garamond" w:cs="Calibri"/>
+          <w:szCs w:val="21"/>
+        </w:rPr>
+        <w:t xml:space="preserve">: used machine learning algorithm and </w:t>
+      </w:r>
+      <w:proofErr w:type="spellStart"/>
+      <w:r>
+        <w:rPr>
+          <w:rFonts w:ascii="Garamond" w:hAnsi="Garamond" w:cs="Calibri"/>
+          <w:szCs w:val="21"/>
+        </w:rPr>
+        <w:t>Haar</w:t>
+      </w:r>
+      <w:proofErr w:type="spellEnd"/>
+      <w:r>
+        <w:rPr>
+          <w:rFonts w:ascii="Garamond" w:hAnsi="Garamond" w:cs="Calibri"/>
+          <w:szCs w:val="21"/>
+        </w:rPr>
+        <w:t xml:space="preserve"> cascade classifier to detect and track eyes in a video and was able to analyze pupil movement and dilation</w:t>
       </w:r>
     </w:p>
     <w:p>
@@ -1169,18 +1470,30 @@
           <w:rFonts w:ascii="Garamond" w:hAnsi="Garamond" w:cs="Calibri"/>
           <w:szCs w:val="21"/>
         </w:rPr>
-        <w:t>Dean’s</w:t>
-      </w:r>
-      <w:r>
-        <w:rPr>
-          <w:rFonts w:ascii="Garamond" w:hAnsi="Garamond" w:cs="Calibri"/>
-          <w:szCs w:val="21"/>
-        </w:rPr>
-        <w:t xml:space="preserve"> Scholar </w:t>
-      </w:r>
-      <w:bookmarkStart w:id="1" w:name="_GoBack"/>
+        <w:t>Provost</w:t>
+      </w:r>
+      <w:r>
+        <w:rPr>
+          <w:rFonts w:ascii="Garamond" w:hAnsi="Garamond" w:cs="Calibri"/>
+          <w:szCs w:val="21"/>
+        </w:rPr>
+        <w:t xml:space="preserve"> Scholar</w:t>
+      </w:r>
+      <w:r>
+        <w:rPr>
+          <w:rFonts w:ascii="Garamond" w:hAnsi="Garamond" w:cs="Calibri"/>
+          <w:szCs w:val="21"/>
+        </w:rPr>
+        <w:t>ship</w:t>
+      </w:r>
+      <w:r>
+        <w:rPr>
+          <w:rFonts w:ascii="Garamond" w:hAnsi="Garamond" w:cs="Calibri"/>
+          <w:szCs w:val="21"/>
+        </w:rPr>
+        <w:t xml:space="preserve"> </w:t>
+      </w:r>
       <w:bookmarkEnd w:id="0"/>
-      <w:bookmarkEnd w:id="1"/>
     </w:p>
     <w:sectPr>
       <w:pgSz w:w="12240" w:h="15840"/>

--- a/Yashraj Sinha Resume.docx
+++ b/Yashraj Sinha Resume.docx
@@ -1142,14 +1142,16 @@
           <w:rFonts w:ascii="Garamond" w:hAnsi="Garamond" w:cs="Calibri"/>
           <w:szCs w:val="21"/>
         </w:rPr>
-        <w:t xml:space="preserve"> using a framework</w:t>
-      </w:r>
-      <w:r>
-        <w:rPr>
-          <w:rFonts w:ascii="Garamond" w:hAnsi="Garamond" w:cs="Calibri"/>
-          <w:szCs w:val="21"/>
-        </w:rPr>
-        <w:t xml:space="preserve"> in python</w:t>
+        <w:t xml:space="preserve"> </w:t>
+      </w:r>
+      <w:bookmarkStart w:id="1" w:name="_GoBack"/>
+      <w:bookmarkEnd w:id="1"/>
+      <w:r>
+        <w:rPr>
+          <w:rFonts w:ascii="Garamond" w:hAnsi="Garamond" w:cs="Calibri"/>
+          <w:szCs w:val="21"/>
+        </w:rPr>
+        <w:t>in python</w:t>
       </w:r>
       <w:r>
         <w:rPr>
@@ -1237,8 +1239,6 @@
         </w:rPr>
         <w:t xml:space="preserve">: </w:t>
       </w:r>
-      <w:bookmarkStart w:id="1" w:name="_GoBack"/>
-      <w:bookmarkEnd w:id="1"/>
     </w:p>
     <w:p>
       <w:pPr>

--- a/Yashraj Sinha Resume.docx
+++ b/Yashraj Sinha Resume.docx
@@ -204,7 +204,8 @@
         <w:spacing w:line="276" w:lineRule="auto"/>
         <w:ind w:firstLine="270"/>
         <w:rPr>
-          <w:rFonts w:cs="Calibri"/>
+          <w:rFonts w:ascii="Garamond" w:hAnsi="Garamond" w:cs="Calibri"/>
+          <w:szCs w:val="21"/>
         </w:rPr>
       </w:pPr>
       <w:r>
@@ -278,39 +279,12 @@
     </w:p>
     <w:p>
       <w:pPr>
-        <w:widowControl w:val="0"/>
-        <w:spacing w:line="276" w:lineRule="auto"/>
-        <w:rPr>
-          <w:rFonts w:ascii="Garamond" w:hAnsi="Garamond" w:cs="Calibri"/>
-          <w:szCs w:val="21"/>
-        </w:rPr>
-      </w:pPr>
-    </w:p>
-    <w:p>
-      <w:pPr>
-        <w:spacing w:line="276" w:lineRule="auto"/>
-        <w:rPr>
-          <w:rFonts w:ascii="Garamond" w:hAnsi="Garamond"/>
-          <w:smallCaps/>
-          <w:szCs w:val="21"/>
-        </w:rPr>
-      </w:pPr>
-      <w:r>
-        <w:rPr>
-          <w:rFonts w:ascii="Garamond" w:hAnsi="Garamond"/>
-          <w:smallCaps/>
-          <w:szCs w:val="21"/>
-        </w:rPr>
-        <w:t>Carnegie Mellon University – Summer Pre-college Program-2018</w:t>
-      </w:r>
-    </w:p>
-    <w:p>
-      <w:pPr>
         <w:spacing w:line="276" w:lineRule="auto"/>
         <w:ind w:firstLine="270"/>
         <w:rPr>
           <w:rFonts w:ascii="Garamond" w:hAnsi="Garamond" w:cs="Calibri"/>
           <w:b/>
+          <w:bCs/>
           <w:szCs w:val="21"/>
         </w:rPr>
       </w:pPr>
@@ -318,187 +292,12 @@
         <w:rPr>
           <w:rFonts w:ascii="Garamond" w:hAnsi="Garamond" w:cs="Calibri"/>
           <w:b/>
-          <w:szCs w:val="21"/>
-        </w:rPr>
-        <w:t xml:space="preserve">Imperative Computing – </w:t>
-      </w:r>
-      <w:r>
-        <w:rPr>
-          <w:rFonts w:ascii="Garamond" w:hAnsi="Garamond" w:cs="Calibri"/>
-          <w:szCs w:val="21"/>
-        </w:rPr>
-        <w:t>utiliz</w:t>
-      </w:r>
-      <w:r>
-        <w:rPr>
-          <w:rFonts w:ascii="Garamond" w:hAnsi="Garamond" w:cs="Calibri"/>
-          <w:szCs w:val="21"/>
-        </w:rPr>
-        <w:t>ed</w:t>
-      </w:r>
-      <w:r>
-        <w:rPr>
-          <w:rFonts w:ascii="Garamond" w:hAnsi="Garamond" w:cs="Calibri"/>
-          <w:szCs w:val="21"/>
-        </w:rPr>
-        <w:t xml:space="preserve"> and prov</w:t>
-      </w:r>
-      <w:r>
-        <w:rPr>
-          <w:rFonts w:ascii="Garamond" w:hAnsi="Garamond" w:cs="Calibri"/>
-          <w:szCs w:val="21"/>
-        </w:rPr>
-        <w:t>ed</w:t>
-      </w:r>
-      <w:r>
-        <w:rPr>
-          <w:rFonts w:ascii="Garamond" w:hAnsi="Garamond" w:cs="Calibri"/>
-          <w:szCs w:val="21"/>
-        </w:rPr>
-        <w:t xml:space="preserve"> the</w:t>
-      </w:r>
-      <w:r>
-        <w:rPr>
-          <w:rFonts w:ascii="Garamond" w:hAnsi="Garamond" w:cs="Calibri"/>
-          <w:szCs w:val="21"/>
-        </w:rPr>
-        <w:t xml:space="preserve"> </w:t>
-      </w:r>
-      <w:r>
-        <w:rPr>
-          <w:rFonts w:ascii="Garamond" w:hAnsi="Garamond" w:cs="Calibri"/>
-          <w:szCs w:val="21"/>
-        </w:rPr>
-        <w:t>efficiency and logic</w:t>
-      </w:r>
-      <w:r>
-        <w:rPr>
-          <w:rFonts w:ascii="Garamond" w:hAnsi="Garamond" w:cs="Calibri"/>
-          <w:szCs w:val="21"/>
-        </w:rPr>
-        <w:t xml:space="preserve"> </w:t>
-      </w:r>
-      <w:r>
-        <w:rPr>
-          <w:rFonts w:ascii="Garamond" w:hAnsi="Garamond" w:cs="Calibri"/>
-          <w:szCs w:val="21"/>
-        </w:rPr>
-        <w:t>of</w:t>
-      </w:r>
-      <w:r>
-        <w:rPr>
-          <w:rFonts w:ascii="Garamond" w:hAnsi="Garamond" w:cs="Calibri"/>
-          <w:b/>
-          <w:szCs w:val="21"/>
-        </w:rPr>
-        <w:t xml:space="preserve"> </w:t>
-      </w:r>
-      <w:r>
-        <w:rPr>
-          <w:rFonts w:ascii="Garamond" w:hAnsi="Garamond" w:cs="Calibri"/>
-          <w:szCs w:val="21"/>
-        </w:rPr>
-        <w:t>data structures in C</w:t>
-      </w:r>
-      <w:r>
-        <w:rPr>
-          <w:rFonts w:ascii="Garamond" w:hAnsi="Garamond" w:cs="Calibri"/>
-          <w:b/>
-          <w:szCs w:val="21"/>
-        </w:rPr>
-        <w:t xml:space="preserve"> </w:t>
-      </w:r>
-    </w:p>
-    <w:p>
-      <w:pPr>
-        <w:spacing w:line="276" w:lineRule="auto"/>
-        <w:ind w:firstLine="270"/>
-        <w:rPr>
-          <w:rFonts w:ascii="Garamond" w:hAnsi="Garamond" w:cs="Calibri"/>
-          <w:b/>
-          <w:szCs w:val="21"/>
-        </w:rPr>
-      </w:pPr>
-      <w:r>
-        <w:rPr>
-          <w:rFonts w:ascii="Garamond" w:hAnsi="Garamond" w:cs="Calibri"/>
-          <w:b/>
-          <w:szCs w:val="21"/>
-        </w:rPr>
-        <w:t>Discrete Math</w:t>
-      </w:r>
-      <w:r>
-        <w:rPr>
-          <w:rFonts w:ascii="Garamond" w:hAnsi="Garamond" w:cs="Calibri"/>
-          <w:b/>
-          <w:szCs w:val="21"/>
-        </w:rPr>
-        <w:t xml:space="preserve"> </w:t>
-      </w:r>
-      <w:r>
-        <w:rPr>
-          <w:rFonts w:ascii="Garamond" w:hAnsi="Garamond" w:cs="Calibri"/>
-          <w:b/>
-          <w:szCs w:val="21"/>
-        </w:rPr>
-        <w:t>–</w:t>
-      </w:r>
-      <w:r>
-        <w:rPr>
-          <w:rFonts w:ascii="Garamond" w:hAnsi="Garamond" w:cs="Calibri"/>
-          <w:b/>
-          <w:szCs w:val="21"/>
-        </w:rPr>
-        <w:t xml:space="preserve"> </w:t>
-      </w:r>
-      <w:r>
-        <w:rPr>
-          <w:rFonts w:ascii="Garamond" w:hAnsi="Garamond" w:cs="Calibri"/>
-          <w:szCs w:val="21"/>
-        </w:rPr>
-        <w:t>pr</w:t>
-      </w:r>
-      <w:r>
-        <w:rPr>
-          <w:rFonts w:ascii="Garamond" w:hAnsi="Garamond" w:cs="Calibri"/>
-          <w:szCs w:val="21"/>
-        </w:rPr>
-        <w:t xml:space="preserve">oved </w:t>
-      </w:r>
-      <w:r>
-        <w:rPr>
-          <w:rFonts w:ascii="Garamond" w:hAnsi="Garamond" w:cs="Calibri"/>
-          <w:szCs w:val="21"/>
-        </w:rPr>
-        <w:t xml:space="preserve">concepts </w:t>
-      </w:r>
-      <w:r>
-        <w:rPr>
-          <w:rFonts w:ascii="Garamond" w:hAnsi="Garamond" w:cs="Calibri"/>
-          <w:szCs w:val="21"/>
-        </w:rPr>
-        <w:t>using</w:t>
-      </w:r>
-      <w:r>
-        <w:rPr>
-          <w:rFonts w:ascii="Garamond" w:hAnsi="Garamond" w:cs="Calibri"/>
-          <w:szCs w:val="21"/>
-        </w:rPr>
-        <w:t xml:space="preserve"> </w:t>
-      </w:r>
-      <w:r>
-        <w:rPr>
-          <w:rFonts w:ascii="Garamond" w:hAnsi="Garamond" w:cs="Calibri"/>
-          <w:szCs w:val="21"/>
-        </w:rPr>
-        <w:t xml:space="preserve">sets, logic, and </w:t>
-      </w:r>
-      <w:r>
-        <w:rPr>
-          <w:rFonts w:ascii="Garamond" w:hAnsi="Garamond" w:cs="Calibri"/>
-          <w:szCs w:val="21"/>
-        </w:rPr>
-        <w:t>graph theory</w:t>
+          <w:bCs/>
+          <w:i/>
+          <w:iCs/>
+          <w:szCs w:val="21"/>
+        </w:rPr>
+        <w:t>~ Current GPA: 3.89</w:t>
       </w:r>
     </w:p>
     <w:p>
@@ -565,6 +364,20 @@
           <w:rFonts w:ascii="Garamond" w:hAnsi="Garamond" w:cs="Calibri"/>
           <w:szCs w:val="21"/>
         </w:rPr>
+        <w:t xml:space="preserve">CompTIA </w:t>
+      </w:r>
+      <w:r>
+        <w:rPr>
+          <w:rFonts w:ascii="Garamond" w:hAnsi="Garamond" w:cs="Calibri"/>
+          <w:szCs w:val="21"/>
+        </w:rPr>
+        <w:t xml:space="preserve">Linux+ Admin Training, </w:t>
+      </w:r>
+      <w:r>
+        <w:rPr>
+          <w:rFonts w:ascii="Garamond" w:hAnsi="Garamond" w:cs="Calibri"/>
+          <w:szCs w:val="21"/>
+        </w:rPr>
         <w:t>Machine Learning Certification offered by Stanford,</w:t>
       </w:r>
       <w:r>
@@ -572,21 +385,7 @@
           <w:rFonts w:ascii="Garamond" w:hAnsi="Garamond" w:cs="Calibri"/>
           <w:szCs w:val="21"/>
         </w:rPr>
-        <w:t xml:space="preserve"> </w:t>
-      </w:r>
-      <w:r>
-        <w:rPr>
-          <w:rFonts w:ascii="Garamond" w:hAnsi="Garamond" w:cs="Calibri"/>
-          <w:szCs w:val="21"/>
-        </w:rPr>
-        <w:t>T</w:t>
-      </w:r>
-      <w:r>
-        <w:rPr>
-          <w:rFonts w:ascii="Garamond" w:hAnsi="Garamond" w:cs="Calibri"/>
-          <w:szCs w:val="21"/>
-        </w:rPr>
-        <w:t>rained in SAP, Microsoft Office Professional (Excel, Word, PowerPoint, Outlook)</w:t>
+        <w:t xml:space="preserve"> Microsoft Office Professional (Excel, Word, PowerPoint, Outlook)</w:t>
       </w:r>
     </w:p>
     <w:p>
@@ -685,18 +484,12 @@
                 <w:b/>
                 <w:szCs w:val="21"/>
               </w:rPr>
-              <w:t xml:space="preserve">C, Python, </w:t>
+              <w:t>C</w:t>
             </w:r>
             <w:r>
               <w:rPr>
                 <w:rFonts w:ascii="Garamond" w:hAnsi="Garamond" w:cs="Calibri"/>
-                <w:szCs w:val="21"/>
-              </w:rPr>
-              <w:t>Java, SQL(MySQL), C</w:t>
-            </w:r>
-            <w:r>
-              <w:rPr>
-                <w:rFonts w:ascii="Garamond" w:hAnsi="Garamond" w:cs="Calibri"/>
+                <w:b/>
                 <w:szCs w:val="21"/>
               </w:rPr>
               <w:t>++</w:t>
@@ -704,9 +497,38 @@
             <w:r>
               <w:rPr>
                 <w:rFonts w:ascii="Garamond" w:hAnsi="Garamond" w:cs="Calibri"/>
+                <w:b/>
+                <w:szCs w:val="21"/>
+              </w:rPr>
+              <w:t xml:space="preserve">, Python, </w:t>
+            </w:r>
+            <w:r>
+              <w:rPr>
+                <w:rFonts w:ascii="Garamond" w:hAnsi="Garamond" w:cs="Calibri"/>
+                <w:szCs w:val="21"/>
+              </w:rPr>
+              <w:t xml:space="preserve">Java, SQL(MySQL), </w:t>
+            </w:r>
+            <w:r>
+              <w:rPr>
+                <w:rFonts w:ascii="Garamond" w:hAnsi="Garamond" w:cs="Calibri"/>
+                <w:szCs w:val="21"/>
+              </w:rPr>
+              <w:t>HTML</w:t>
+            </w:r>
+            <w:r>
+              <w:rPr>
+                <w:rFonts w:ascii="Garamond" w:hAnsi="Garamond" w:cs="Calibri"/>
                 <w:szCs w:val="21"/>
               </w:rPr>
               <w:t>, MATLAB</w:t>
+            </w:r>
+            <w:r>
+              <w:rPr>
+                <w:rFonts w:ascii="Garamond" w:hAnsi="Garamond" w:cs="Calibri"/>
+                <w:szCs w:val="21"/>
+              </w:rPr>
+              <w:t>, R, SAS</w:t>
             </w:r>
           </w:p>
         </w:tc>
@@ -770,6 +592,14 @@
                 <w:b/>
                 <w:szCs w:val="21"/>
               </w:rPr>
+              <w:t xml:space="preserve">Git, </w:t>
+            </w:r>
+            <w:r>
+              <w:rPr>
+                <w:rFonts w:ascii="Garamond" w:hAnsi="Garamond" w:cs="Calibri"/>
+                <w:b/>
+                <w:szCs w:val="21"/>
+              </w:rPr>
               <w:t>Linux</w:t>
             </w:r>
             <w:r>
@@ -797,59 +627,6 @@
           </w:p>
         </w:tc>
       </w:tr>
-      <w:tr>
-        <w:trPr>
-          <w:trHeight w:val="252"/>
-          <w:jc w:val="center"/>
-        </w:trPr>
-        <w:tc>
-          <w:tcPr>
-            <w:tcW w:w="1311" w:type="dxa"/>
-            <w:hideMark/>
-          </w:tcPr>
-          <w:p>
-            <w:pPr>
-              <w:spacing w:line="276" w:lineRule="auto"/>
-              <w:jc w:val="right"/>
-              <w:rPr>
-                <w:rFonts w:ascii="Garamond" w:hAnsi="Garamond" w:cs="Calibri"/>
-                <w:i/>
-                <w:szCs w:val="21"/>
-              </w:rPr>
-            </w:pPr>
-            <w:r>
-              <w:rPr>
-                <w:rFonts w:ascii="Garamond" w:hAnsi="Garamond" w:cs="Calibri"/>
-                <w:i/>
-                <w:szCs w:val="21"/>
-              </w:rPr>
-              <w:t>Networks:</w:t>
-            </w:r>
-          </w:p>
-        </w:tc>
-        <w:tc>
-          <w:tcPr>
-            <w:tcW w:w="8417" w:type="dxa"/>
-            <w:hideMark/>
-          </w:tcPr>
-          <w:p>
-            <w:pPr>
-              <w:spacing w:line="276" w:lineRule="auto"/>
-              <w:rPr>
-                <w:rFonts w:ascii="Garamond" w:hAnsi="Garamond" w:cs="Calibri"/>
-                <w:szCs w:val="21"/>
-              </w:rPr>
-            </w:pPr>
-            <w:r>
-              <w:rPr>
-                <w:rFonts w:ascii="Garamond" w:hAnsi="Garamond" w:cs="Calibri"/>
-                <w:szCs w:val="21"/>
-              </w:rPr>
-              <w:t>TCP/IP, VPN, VLAN, OSI</w:t>
-            </w:r>
-          </w:p>
-        </w:tc>
-      </w:tr>
     </w:tbl>
     <w:p>
       <w:pPr>
@@ -872,7 +649,42 @@
           <w:rFonts w:ascii="Garamond" w:hAnsi="Garamond" w:cs="Calibri"/>
           <w:szCs w:val="21"/>
         </w:rPr>
-        <w:t xml:space="preserve"> Networks and Data security, Software/Algorithms, Machine Learning, and Database Management.</w:t>
+        <w:t xml:space="preserve"> Networks and Data security, Software/Algorithms, </w:t>
+      </w:r>
+      <w:r>
+        <w:rPr>
+          <w:rFonts w:ascii="Garamond" w:hAnsi="Garamond" w:cs="Calibri"/>
+          <w:szCs w:val="21"/>
+        </w:rPr>
+        <w:t>Data Structures</w:t>
+      </w:r>
+      <w:r>
+        <w:rPr>
+          <w:rFonts w:ascii="Garamond" w:hAnsi="Garamond" w:cs="Calibri"/>
+          <w:szCs w:val="21"/>
+        </w:rPr>
+        <w:t xml:space="preserve">, </w:t>
+      </w:r>
+      <w:r>
+        <w:rPr>
+          <w:rFonts w:ascii="Garamond" w:hAnsi="Garamond" w:cs="Calibri"/>
+          <w:szCs w:val="21"/>
+        </w:rPr>
+        <w:t>and</w:t>
+      </w:r>
+      <w:r>
+        <w:rPr>
+          <w:rFonts w:ascii="Garamond" w:hAnsi="Garamond" w:cs="Calibri"/>
+          <w:szCs w:val="21"/>
+        </w:rPr>
+        <w:t xml:space="preserve"> Machine Learning</w:t>
+      </w:r>
+      <w:r>
+        <w:rPr>
+          <w:rFonts w:ascii="Garamond" w:hAnsi="Garamond" w:cs="Calibri"/>
+          <w:szCs w:val="21"/>
+        </w:rPr>
+        <w:t>.</w:t>
       </w:r>
     </w:p>
     <w:p>
@@ -1144,8 +956,6 @@
         </w:rPr>
         <w:t xml:space="preserve"> </w:t>
       </w:r>
-      <w:bookmarkStart w:id="1" w:name="_GoBack"/>
-      <w:bookmarkEnd w:id="1"/>
       <w:r>
         <w:rPr>
           <w:rFonts w:ascii="Garamond" w:hAnsi="Garamond" w:cs="Calibri"/>
@@ -1397,24 +1207,56 @@
           <w:rFonts w:ascii="Garamond" w:hAnsi="Garamond" w:cs="Calibri"/>
           <w:szCs w:val="21"/>
         </w:rPr>
-        <w:t xml:space="preserve">: used machine learning algorithm and </w:t>
-      </w:r>
-      <w:proofErr w:type="spellStart"/>
-      <w:r>
-        <w:rPr>
-          <w:rFonts w:ascii="Garamond" w:hAnsi="Garamond" w:cs="Calibri"/>
-          <w:szCs w:val="21"/>
-        </w:rPr>
-        <w:t>Haar</w:t>
-      </w:r>
-      <w:proofErr w:type="spellEnd"/>
-      <w:r>
-        <w:rPr>
-          <w:rFonts w:ascii="Garamond" w:hAnsi="Garamond" w:cs="Calibri"/>
-          <w:szCs w:val="21"/>
-        </w:rPr>
-        <w:t xml:space="preserve"> cascade classifier to detect and track eyes in a video and was able to analyze pupil movement and dilation</w:t>
-      </w:r>
+        <w:t>: used machine learning algorithm and Haar cascade classifier to detect and track eyes in a video and was able to analyze pupil movement and dilation</w:t>
+      </w:r>
+      <w:r>
+        <w:rPr>
+          <w:rFonts w:ascii="Garamond" w:hAnsi="Garamond" w:cs="Calibri"/>
+          <w:szCs w:val="21"/>
+        </w:rPr>
+        <w:br/>
+      </w:r>
+    </w:p>
+    <w:p>
+      <w:pPr>
+        <w:pStyle w:val="ListParagraph"/>
+        <w:numPr>
+          <w:ilvl w:val="0"/>
+          <w:numId w:val="2"/>
+        </w:numPr>
+        <w:spacing w:before="40" w:after="240" w:line="276" w:lineRule="auto"/>
+        <w:rPr>
+          <w:rFonts w:ascii="Garamond" w:hAnsi="Garamond" w:cs="Calibri"/>
+          <w:szCs w:val="21"/>
+        </w:rPr>
+      </w:pPr>
+      <w:r>
+        <w:rPr>
+          <w:rFonts w:ascii="Garamond" w:hAnsi="Garamond" w:cs="Calibri"/>
+          <w:i/>
+          <w:szCs w:val="21"/>
+          <w:u w:val="single"/>
+        </w:rPr>
+        <w:t>Arduino Data</w:t>
+      </w:r>
+      <w:r>
+        <w:rPr>
+          <w:rFonts w:ascii="Garamond" w:hAnsi="Garamond" w:cs="Calibri"/>
+          <w:i/>
+          <w:szCs w:val="21"/>
+          <w:u w:val="single"/>
+        </w:rPr>
+        <w:t xml:space="preserve"> Collection:</w:t>
+      </w:r>
+      <w:r>
+        <w:rPr>
+          <w:rFonts w:ascii="Garamond" w:hAnsi="Garamond" w:cs="Calibri"/>
+          <w:szCs w:val="21"/>
+        </w:rPr>
+        <w:t xml:space="preserve"> used an Arduino microcontroller as an IOT device that transfers information regarding soil moisture and temperature to a remote MySQL database</w:t>
+      </w:r>
+      <w:bookmarkStart w:id="1" w:name="_GoBack"/>
+      <w:bookmarkEnd w:id="1"/>
     </w:p>
     <w:p>
       <w:pPr>
@@ -1994,7 +1836,7 @@
       </w:pPr>
     </w:pPrDefault>
   </w:docDefaults>
-  <w:latentStyles w:defLockedState="0" w:defUIPriority="99" w:defSemiHidden="0" w:defUnhideWhenUsed="0" w:defQFormat="0" w:count="375">
+  <w:latentStyles w:defLockedState="0" w:defUIPriority="99" w:defSemiHidden="0" w:defUnhideWhenUsed="0" w:defQFormat="0" w:count="377">
     <w:lsdException w:name="Normal" w:uiPriority="0" w:qFormat="1"/>
     <w:lsdException w:name="heading 1" w:uiPriority="0" w:qFormat="1"/>
     <w:lsdException w:name="heading 2" w:semiHidden="1" w:uiPriority="9" w:unhideWhenUsed="1" w:qFormat="1"/>
@@ -2100,7 +1942,6 @@
     <w:lsdException w:name="HTML Sample" w:semiHidden="1" w:unhideWhenUsed="1"/>
     <w:lsdException w:name="HTML Typewriter" w:semiHidden="1" w:unhideWhenUsed="1"/>
     <w:lsdException w:name="HTML Variable" w:semiHidden="1" w:unhideWhenUsed="1"/>
-    <w:lsdException w:name="Normal Table" w:semiHidden="1" w:unhideWhenUsed="1"/>
     <w:lsdException w:name="annotation subject" w:semiHidden="1" w:unhideWhenUsed="1"/>
     <w:lsdException w:name="No List" w:semiHidden="1" w:unhideWhenUsed="1"/>
     <w:lsdException w:name="Outline List 1" w:semiHidden="1" w:unhideWhenUsed="1"/>
@@ -2146,11 +1987,9 @@
     <w:lsdException w:name="Table Subtle 1" w:semiHidden="1" w:unhideWhenUsed="1"/>
     <w:lsdException w:name="Table Subtle 2" w:semiHidden="1" w:unhideWhenUsed="1"/>
     <w:lsdException w:name="Table Web 1" w:semiHidden="1" w:unhideWhenUsed="1"/>
-    <w:lsdException w:name="Table Web 2" w:semiHidden="1" w:unhideWhenUsed="1"/>
     <w:lsdException w:name="Table Web 3" w:semiHidden="1" w:unhideWhenUsed="1"/>
     <w:lsdException w:name="Balloon Text" w:semiHidden="1" w:unhideWhenUsed="1"/>
     <w:lsdException w:name="Table Grid" w:uiPriority="39"/>
-    <w:lsdException w:name="Table Theme" w:semiHidden="1" w:unhideWhenUsed="1"/>
     <w:lsdException w:name="Placeholder Text" w:semiHidden="1"/>
     <w:lsdException w:name="No Spacing" w:uiPriority="1" w:qFormat="1"/>
     <w:lsdException w:name="Light Shading" w:uiPriority="60"/>
@@ -2370,6 +2209,8 @@
     <w:lsdException w:name="Smart Hyperlink" w:semiHidden="1" w:unhideWhenUsed="1"/>
     <w:lsdException w:name="Hashtag" w:semiHidden="1" w:unhideWhenUsed="1"/>
     <w:lsdException w:name="Unresolved Mention" w:semiHidden="1" w:unhideWhenUsed="1"/>
+    <w:lsdException w:name="Smart Link" w:semiHidden="1" w:unhideWhenUsed="1"/>
+    <w:lsdException w:name="Smart Link Error" w:semiHidden="1" w:unhideWhenUsed="1"/>
   </w:latentStyles>
   <w:style w:type="paragraph" w:default="1" w:styleId="Normal">
     <w:name w:val="Normal"/>

--- a/Yashraj Sinha Resume.docx
+++ b/Yashraj Sinha Resume.docx
@@ -59,7 +59,35 @@
           <w:rFonts w:ascii="Garamond" w:hAnsi="Garamond" w:cs="Calibri"/>
           <w:sz w:val="18"/>
         </w:rPr>
-        <w:t xml:space="preserve"> H: 901-255-2744 • C: 828-394-8999 • ysinha@smu.edu </w:t>
+        <w:t xml:space="preserve"> H: 901-255-2744 • C: 828-</w:t>
+      </w:r>
+      <w:r>
+        <w:rPr>
+          <w:rFonts w:ascii="Garamond" w:hAnsi="Garamond" w:cs="Calibri"/>
+          <w:sz w:val="18"/>
+        </w:rPr>
+        <w:t>729</w:t>
+      </w:r>
+      <w:r>
+        <w:rPr>
+          <w:rFonts w:ascii="Garamond" w:hAnsi="Garamond" w:cs="Calibri"/>
+          <w:sz w:val="18"/>
+        </w:rPr>
+        <w:t>-</w:t>
+      </w:r>
+      <w:r>
+        <w:rPr>
+          <w:rFonts w:ascii="Garamond" w:hAnsi="Garamond" w:cs="Calibri"/>
+          <w:sz w:val="18"/>
+        </w:rPr>
+        <w:t>9039</w:t>
+      </w:r>
+      <w:r>
+        <w:rPr>
+          <w:rFonts w:ascii="Garamond" w:hAnsi="Garamond" w:cs="Calibri"/>
+          <w:sz w:val="18"/>
+        </w:rPr>
+        <w:t xml:space="preserve"> • ysinha@smu.edu </w:t>
       </w:r>
     </w:p>
     <w:p>
@@ -530,6 +558,13 @@
               </w:rPr>
               <w:t>, R, SAS</w:t>
             </w:r>
+            <w:r>
+              <w:rPr>
+                <w:rFonts w:ascii="Garamond" w:hAnsi="Garamond" w:cs="Calibri"/>
+                <w:szCs w:val="21"/>
+              </w:rPr>
+              <w:t>, SPSS</w:t>
+            </w:r>
           </w:p>
         </w:tc>
       </w:tr>
@@ -649,14 +684,14 @@
           <w:rFonts w:ascii="Garamond" w:hAnsi="Garamond" w:cs="Calibri"/>
           <w:szCs w:val="21"/>
         </w:rPr>
-        <w:t xml:space="preserve"> Networks and Data security, Software/Algorithms, </w:t>
-      </w:r>
-      <w:r>
-        <w:rPr>
-          <w:rFonts w:ascii="Garamond" w:hAnsi="Garamond" w:cs="Calibri"/>
-          <w:szCs w:val="21"/>
-        </w:rPr>
-        <w:t>Data Structures</w:t>
+        <w:t xml:space="preserve"> Software/Algorithms, </w:t>
+      </w:r>
+      <w:r>
+        <w:rPr>
+          <w:rFonts w:ascii="Garamond" w:hAnsi="Garamond" w:cs="Calibri"/>
+          <w:szCs w:val="21"/>
+        </w:rPr>
+        <w:t>Statistical Computing</w:t>
       </w:r>
       <w:r>
         <w:rPr>
@@ -664,6 +699,13 @@
           <w:szCs w:val="21"/>
         </w:rPr>
         <w:t xml:space="preserve">, </w:t>
+      </w:r>
+      <w:r>
+        <w:rPr>
+          <w:rFonts w:ascii="Garamond" w:hAnsi="Garamond" w:cs="Calibri"/>
+          <w:szCs w:val="21"/>
+        </w:rPr>
+        <w:t xml:space="preserve">Data Structures, </w:t>
       </w:r>
       <w:r>
         <w:rPr>
@@ -714,61 +756,6 @@
     </w:p>
     <w:p>
       <w:pPr>
-        <w:spacing w:before="40" w:line="276" w:lineRule="auto"/>
-        <w:jc w:val="both"/>
-        <w:rPr>
-          <w:rFonts w:ascii="Garamond" w:hAnsi="Garamond" w:cs="Calibri"/>
-          <w:szCs w:val="21"/>
-        </w:rPr>
-      </w:pPr>
-      <w:r>
-        <w:rPr>
-          <w:rFonts w:ascii="Garamond" w:hAnsi="Garamond" w:cs="Calibri"/>
-          <w:szCs w:val="21"/>
-        </w:rPr>
-        <w:t>Experience working as a team member, decoding business requirements</w:t>
-      </w:r>
-      <w:r>
-        <w:rPr>
-          <w:rFonts w:ascii="Garamond" w:hAnsi="Garamond" w:cs="Calibri"/>
-          <w:szCs w:val="21"/>
-        </w:rPr>
-        <w:t>,</w:t>
-      </w:r>
-      <w:r>
-        <w:rPr>
-          <w:rFonts w:ascii="Garamond" w:hAnsi="Garamond" w:cs="Calibri"/>
-          <w:szCs w:val="21"/>
-        </w:rPr>
-        <w:t xml:space="preserve"> and designing and developing </w:t>
-      </w:r>
-      <w:r>
-        <w:rPr>
-          <w:rFonts w:ascii="Garamond" w:hAnsi="Garamond" w:cs="Calibri"/>
-          <w:szCs w:val="21"/>
-        </w:rPr>
-        <w:t xml:space="preserve">innovative </w:t>
-      </w:r>
-      <w:r>
-        <w:rPr>
-          <w:rFonts w:ascii="Garamond" w:hAnsi="Garamond" w:cs="Calibri"/>
-          <w:szCs w:val="21"/>
-        </w:rPr>
-        <w:t xml:space="preserve">solutions </w:t>
-      </w:r>
-    </w:p>
-    <w:p>
-      <w:pPr>
-        <w:spacing w:before="40" w:line="276" w:lineRule="auto"/>
-        <w:jc w:val="both"/>
-        <w:rPr>
-          <w:rFonts w:ascii="Garamond" w:hAnsi="Garamond" w:cs="Calibri"/>
-          <w:szCs w:val="21"/>
-        </w:rPr>
-      </w:pPr>
-    </w:p>
-    <w:p>
-      <w:pPr>
         <w:spacing w:before="40" w:after="240" w:line="276" w:lineRule="auto"/>
         <w:jc w:val="both"/>
         <w:rPr>
@@ -800,7 +787,6 @@
         <w:ind w:left="360"/>
         <w:rPr>
           <w:rFonts w:ascii="Garamond" w:hAnsi="Garamond" w:cs="Calibri"/>
-          <w:i/>
           <w:szCs w:val="21"/>
           <w:u w:val="single"/>
         </w:rPr>
@@ -844,7 +830,6 @@
       <w:r>
         <w:rPr>
           <w:rFonts w:ascii="Garamond" w:hAnsi="Garamond" w:cs="Calibri"/>
-          <w:i/>
           <w:sz w:val="21"/>
           <w:szCs w:val="21"/>
           <w:u w:val="single"/>
@@ -854,7 +839,6 @@
       <w:r>
         <w:rPr>
           <w:rFonts w:ascii="Garamond" w:hAnsi="Garamond" w:cs="Calibri"/>
-          <w:i/>
           <w:szCs w:val="21"/>
         </w:rPr>
         <w:tab/>
@@ -862,7 +846,6 @@
       <w:r>
         <w:rPr>
           <w:rFonts w:ascii="Garamond" w:hAnsi="Garamond" w:cs="Calibri"/>
-          <w:i/>
           <w:szCs w:val="21"/>
         </w:rPr>
         <w:tab/>
@@ -870,7 +853,6 @@
       <w:r>
         <w:rPr>
           <w:rFonts w:ascii="Garamond" w:hAnsi="Garamond" w:cs="Calibri"/>
-          <w:i/>
           <w:szCs w:val="21"/>
         </w:rPr>
         <w:tab/>
@@ -878,7 +860,6 @@
       <w:r>
         <w:rPr>
           <w:rFonts w:ascii="Garamond" w:hAnsi="Garamond" w:cs="Calibri"/>
-          <w:i/>
           <w:szCs w:val="21"/>
         </w:rPr>
         <w:tab/>
@@ -886,7 +867,6 @@
       <w:r>
         <w:rPr>
           <w:rFonts w:ascii="Garamond" w:hAnsi="Garamond" w:cs="Calibri"/>
-          <w:i/>
           <w:sz w:val="21"/>
           <w:szCs w:val="21"/>
         </w:rPr>
@@ -895,7 +875,6 @@
       <w:r>
         <w:rPr>
           <w:rFonts w:ascii="Garamond" w:hAnsi="Garamond" w:cs="Calibri"/>
-          <w:i/>
           <w:sz w:val="21"/>
           <w:szCs w:val="21"/>
         </w:rPr>
@@ -915,7 +894,6 @@
       <w:r>
         <w:rPr>
           <w:rFonts w:ascii="Garamond" w:hAnsi="Garamond" w:cs="Calibri"/>
-          <w:i/>
           <w:szCs w:val="21"/>
           <w:u w:val="single"/>
         </w:rPr>
@@ -947,7 +925,21 @@
           <w:rFonts w:ascii="Garamond" w:hAnsi="Garamond" w:cs="Calibri"/>
           <w:szCs w:val="21"/>
         </w:rPr>
-        <w:t xml:space="preserve"> a neural network</w:t>
+        <w:t xml:space="preserve"> a</w:t>
+      </w:r>
+      <w:r>
+        <w:rPr>
+          <w:rFonts w:ascii="Garamond" w:hAnsi="Garamond" w:cs="Calibri"/>
+          <w:szCs w:val="21"/>
+        </w:rPr>
+        <w:t xml:space="preserve"> feedforward</w:t>
+      </w:r>
+      <w:r>
+        <w:rPr>
+          <w:rFonts w:ascii="Garamond" w:hAnsi="Garamond" w:cs="Calibri"/>
+          <w:szCs w:val="21"/>
+        </w:rPr>
+        <w:t xml:space="preserve"> neural network</w:t>
       </w:r>
       <w:r>
         <w:rPr>
@@ -982,15 +974,94 @@
           <w:rFonts w:ascii="Garamond" w:hAnsi="Garamond" w:cs="Calibri"/>
           <w:szCs w:val="21"/>
         </w:rPr>
-        <w:t xml:space="preserve"> TensorFlow and NLTK to create a contextual chatbot</w:t>
-      </w:r>
-      <w:r>
-        <w:rPr>
-          <w:rFonts w:ascii="Garamond" w:hAnsi="Garamond" w:cs="Calibri"/>
-          <w:szCs w:val="21"/>
-        </w:rPr>
         <w:t xml:space="preserve"> </w:t>
       </w:r>
+      <w:r>
+        <w:rPr>
+          <w:rFonts w:ascii="Garamond" w:hAnsi="Garamond" w:cs="Calibri"/>
+          <w:szCs w:val="21"/>
+        </w:rPr>
+        <w:t xml:space="preserve">the </w:t>
+      </w:r>
+      <w:r>
+        <w:rPr>
+          <w:rFonts w:ascii="Garamond" w:hAnsi="Garamond" w:cs="Calibri"/>
+          <w:szCs w:val="21"/>
+        </w:rPr>
+        <w:t xml:space="preserve">TensorFlow </w:t>
+      </w:r>
+      <w:r>
+        <w:rPr>
+          <w:rFonts w:ascii="Garamond" w:hAnsi="Garamond" w:cs="Calibri"/>
+          <w:szCs w:val="21"/>
+        </w:rPr>
+        <w:t xml:space="preserve">framework </w:t>
+      </w:r>
+      <w:r>
+        <w:rPr>
+          <w:rFonts w:ascii="Garamond" w:hAnsi="Garamond" w:cs="Calibri"/>
+          <w:szCs w:val="21"/>
+        </w:rPr>
+        <w:t xml:space="preserve">to train responses based on basic questions and answers about the company, </w:t>
+      </w:r>
+      <w:r>
+        <w:rPr>
+          <w:rFonts w:ascii="Garamond" w:hAnsi="Garamond" w:cs="Calibri"/>
+          <w:szCs w:val="21"/>
+        </w:rPr>
+        <w:t xml:space="preserve">and </w:t>
+      </w:r>
+      <w:r>
+        <w:rPr>
+          <w:rFonts w:ascii="Garamond" w:hAnsi="Garamond" w:cs="Calibri"/>
+          <w:szCs w:val="21"/>
+        </w:rPr>
+        <w:t xml:space="preserve">used the </w:t>
+      </w:r>
+      <w:r>
+        <w:rPr>
+          <w:rFonts w:ascii="Garamond" w:hAnsi="Garamond" w:cs="Calibri"/>
+          <w:szCs w:val="21"/>
+        </w:rPr>
+        <w:t>NLTK</w:t>
+      </w:r>
+      <w:r>
+        <w:rPr>
+          <w:rFonts w:ascii="Garamond" w:hAnsi="Garamond" w:cs="Calibri"/>
+          <w:szCs w:val="21"/>
+        </w:rPr>
+        <w:t xml:space="preserve"> as stemmer to derive the intent of the user</w:t>
+      </w:r>
+      <w:r>
+        <w:rPr>
+          <w:rFonts w:ascii="Garamond" w:hAnsi="Garamond" w:cs="Calibri"/>
+          <w:szCs w:val="21"/>
+        </w:rPr>
+        <w:t xml:space="preserve"> to create a contextual </w:t>
+      </w:r>
+      <w:r>
+        <w:rPr>
+          <w:rFonts w:ascii="Garamond" w:hAnsi="Garamond" w:cs="Calibri"/>
+          <w:szCs w:val="21"/>
+        </w:rPr>
+        <w:t>chatbot</w:t>
+      </w:r>
+      <w:r>
+        <w:rPr>
+          <w:rFonts w:ascii="Garamond" w:hAnsi="Garamond" w:cs="Calibri"/>
+          <w:szCs w:val="21"/>
+        </w:rPr>
+        <w:t>.</w:t>
+      </w:r>
+      <w:r>
+        <w:rPr>
+          <w:rFonts w:ascii="Garamond" w:hAnsi="Garamond" w:cs="Calibri"/>
+          <w:szCs w:val="21"/>
+        </w:rPr>
+        <w:t xml:space="preserve"> </w:t>
+      </w:r>
+      <w:bookmarkStart w:id="1" w:name="_GoBack"/>
+      <w:bookmarkEnd w:id="1"/>
     </w:p>
     <w:p>
       <w:pPr>
@@ -1020,16 +1091,16 @@
       <w:r>
         <w:rPr>
           <w:rFonts w:ascii="Garamond" w:hAnsi="Garamond" w:cs="Calibri"/>
-          <w:i/>
-          <w:szCs w:val="21"/>
+          <w:szCs w:val="21"/>
+          <w:u w:val="single"/>
         </w:rPr>
         <w:t>https://</w:t>
       </w:r>
       <w:r>
         <w:rPr>
           <w:rFonts w:ascii="Garamond" w:hAnsi="Garamond" w:cs="Calibri"/>
-          <w:i/>
-          <w:szCs w:val="21"/>
+          <w:szCs w:val="21"/>
+          <w:u w:val="single"/>
         </w:rPr>
         <w:t>github.com/ysinha24</w:t>
       </w:r>
@@ -1066,111 +1137,124 @@
       <w:r>
         <w:rPr>
           <w:rFonts w:ascii="Garamond" w:hAnsi="Garamond" w:cs="Calibri"/>
-          <w:i/>
           <w:szCs w:val="21"/>
           <w:u w:val="single"/>
         </w:rPr>
-        <w:t>Hand Writing Recognition</w:t>
-      </w:r>
-      <w:r>
-        <w:rPr>
-          <w:rFonts w:ascii="Garamond" w:hAnsi="Garamond" w:cs="Calibri"/>
-          <w:i/>
+        <w:t>KNW</w:t>
+      </w:r>
+      <w:r>
+        <w:rPr>
+          <w:rFonts w:ascii="Garamond" w:hAnsi="Garamond" w:cs="Calibri"/>
           <w:szCs w:val="21"/>
           <w:u w:val="single"/>
         </w:rPr>
-        <w:t xml:space="preserve"> in MATLAB/Octave: </w:t>
-      </w:r>
-      <w:r>
-        <w:rPr>
-          <w:rFonts w:ascii="Garamond" w:hAnsi="Garamond" w:cs="Calibri"/>
-          <w:szCs w:val="21"/>
-        </w:rPr>
-        <w:t xml:space="preserve">developed an effective </w:t>
-      </w:r>
-      <w:r>
-        <w:rPr>
-          <w:rFonts w:ascii="Garamond" w:hAnsi="Garamond" w:cs="Calibri"/>
-          <w:szCs w:val="21"/>
-        </w:rPr>
-        <w:t>impl</w:t>
-      </w:r>
-      <w:r>
-        <w:rPr>
-          <w:rFonts w:ascii="Garamond" w:hAnsi="Garamond" w:cs="Calibri"/>
-          <w:szCs w:val="21"/>
-        </w:rPr>
-        <w:t>e</w:t>
-      </w:r>
-      <w:r>
-        <w:rPr>
-          <w:rFonts w:ascii="Garamond" w:hAnsi="Garamond" w:cs="Calibri"/>
-          <w:szCs w:val="21"/>
-        </w:rPr>
-        <w:t>m</w:t>
-      </w:r>
-      <w:r>
-        <w:rPr>
-          <w:rFonts w:ascii="Garamond" w:hAnsi="Garamond" w:cs="Calibri"/>
-          <w:szCs w:val="21"/>
-        </w:rPr>
-        <w:t>ent</w:t>
-      </w:r>
-      <w:r>
-        <w:rPr>
-          <w:rFonts w:ascii="Garamond" w:hAnsi="Garamond" w:cs="Calibri"/>
-          <w:szCs w:val="21"/>
-        </w:rPr>
-        <w:t>ation</w:t>
-      </w:r>
-      <w:r>
-        <w:rPr>
-          <w:rFonts w:ascii="Garamond" w:hAnsi="Garamond" w:cs="Calibri"/>
-          <w:szCs w:val="21"/>
-        </w:rPr>
-        <w:t xml:space="preserve"> </w:t>
-      </w:r>
-      <w:r>
-        <w:rPr>
-          <w:rFonts w:ascii="Garamond" w:hAnsi="Garamond" w:cs="Calibri"/>
-          <w:szCs w:val="21"/>
-        </w:rPr>
-        <w:t>for</w:t>
-      </w:r>
-      <w:r>
-        <w:rPr>
-          <w:rFonts w:ascii="Garamond" w:hAnsi="Garamond" w:cs="Calibri"/>
-          <w:szCs w:val="21"/>
-        </w:rPr>
-        <w:t xml:space="preserve"> a neural network</w:t>
-      </w:r>
-      <w:r>
-        <w:rPr>
-          <w:rFonts w:ascii="Garamond" w:hAnsi="Garamond" w:cs="Calibri"/>
-          <w:szCs w:val="21"/>
-        </w:rPr>
-        <w:t xml:space="preserve"> to </w:t>
-      </w:r>
-      <w:r>
-        <w:rPr>
-          <w:rFonts w:ascii="Garamond" w:hAnsi="Garamond" w:cs="Calibri"/>
-          <w:szCs w:val="21"/>
-        </w:rPr>
-        <w:t xml:space="preserve">comprehend </w:t>
-      </w:r>
-      <w:r>
-        <w:rPr>
-          <w:rFonts w:ascii="Garamond" w:hAnsi="Garamond" w:cs="Calibri"/>
-          <w:szCs w:val="21"/>
-        </w:rPr>
-        <w:t xml:space="preserve">handwritten numbers and letters as </w:t>
-      </w:r>
-      <w:r>
-        <w:rPr>
-          <w:rFonts w:ascii="Garamond" w:hAnsi="Garamond" w:cs="Calibri"/>
-          <w:szCs w:val="21"/>
-        </w:rPr>
-        <w:t>an intro to machine learning</w:t>
+        <w:t xml:space="preserve"> Robot Competition</w:t>
+      </w:r>
+      <w:r>
+        <w:rPr>
+          <w:rFonts w:ascii="Garamond" w:hAnsi="Garamond" w:cs="Calibri"/>
+          <w:szCs w:val="21"/>
+          <w:u w:val="single"/>
+        </w:rPr>
+        <w:t xml:space="preserve">: </w:t>
+      </w:r>
+      <w:r>
+        <w:rPr>
+          <w:rFonts w:ascii="Garamond" w:hAnsi="Garamond" w:cs="Calibri"/>
+          <w:szCs w:val="21"/>
+        </w:rPr>
+        <w:t>worked as a team to develop a robot that achieve</w:t>
+      </w:r>
+      <w:r>
+        <w:rPr>
+          <w:rFonts w:ascii="Garamond" w:hAnsi="Garamond" w:cs="Calibri"/>
+          <w:szCs w:val="21"/>
+        </w:rPr>
+        <w:t>s</w:t>
+      </w:r>
+      <w:r>
+        <w:rPr>
+          <w:rFonts w:ascii="Garamond" w:hAnsi="Garamond" w:cs="Calibri"/>
+          <w:szCs w:val="21"/>
+        </w:rPr>
+        <w:t xml:space="preserve"> certain functionality (sensor readings, </w:t>
+      </w:r>
+      <w:r>
+        <w:rPr>
+          <w:rFonts w:ascii="Garamond" w:hAnsi="Garamond" w:cs="Calibri"/>
+          <w:szCs w:val="21"/>
+        </w:rPr>
+        <w:t>navigation</w:t>
+      </w:r>
+      <w:r>
+        <w:rPr>
+          <w:rFonts w:ascii="Garamond" w:hAnsi="Garamond" w:cs="Calibri"/>
+          <w:szCs w:val="21"/>
+        </w:rPr>
+        <w:t xml:space="preserve">, </w:t>
+      </w:r>
+      <w:r>
+        <w:rPr>
+          <w:rFonts w:ascii="Garamond" w:hAnsi="Garamond" w:cs="Calibri"/>
+          <w:szCs w:val="21"/>
+        </w:rPr>
+        <w:t>and adaptability</w:t>
+      </w:r>
+      <w:r>
+        <w:rPr>
+          <w:rFonts w:ascii="Garamond" w:hAnsi="Garamond" w:cs="Calibri"/>
+          <w:szCs w:val="21"/>
+        </w:rPr>
+        <w:t>)</w:t>
+      </w:r>
+      <w:r>
+        <w:rPr>
+          <w:rFonts w:ascii="Garamond" w:hAnsi="Garamond" w:cs="Calibri"/>
+          <w:szCs w:val="21"/>
+        </w:rPr>
+        <w:t>.</w:t>
+      </w:r>
+      <w:r>
+        <w:rPr>
+          <w:rFonts w:ascii="Garamond" w:hAnsi="Garamond" w:cs="Calibri"/>
+          <w:szCs w:val="21"/>
+        </w:rPr>
+        <w:t xml:space="preserve"> Used the scrum methodology to complete certain deliverables within five sprints, efficiently planning and dividing work amongst members. </w:t>
+      </w:r>
+      <w:r>
+        <w:rPr>
+          <w:rFonts w:ascii="Garamond" w:hAnsi="Garamond" w:cs="Calibri"/>
+          <w:szCs w:val="21"/>
+        </w:rPr>
+        <w:t>Worked on coding</w:t>
+      </w:r>
+      <w:r>
+        <w:rPr>
+          <w:rFonts w:ascii="Garamond" w:hAnsi="Garamond" w:cs="Calibri"/>
+          <w:szCs w:val="21"/>
+        </w:rPr>
+        <w:t xml:space="preserve"> in C++</w:t>
+      </w:r>
+      <w:r>
+        <w:rPr>
+          <w:rFonts w:ascii="Garamond" w:hAnsi="Garamond" w:cs="Calibri"/>
+          <w:szCs w:val="21"/>
+        </w:rPr>
+        <w:t>, electrical wiring, and the mechanical structure and ultimately</w:t>
+      </w:r>
+      <w:r>
+        <w:rPr>
+          <w:rFonts w:ascii="Garamond" w:hAnsi="Garamond" w:cs="Calibri"/>
+          <w:szCs w:val="21"/>
+        </w:rPr>
+        <w:t xml:space="preserve"> placed first in</w:t>
+      </w:r>
+      <w:r>
+        <w:rPr>
+          <w:rFonts w:ascii="Garamond" w:hAnsi="Garamond" w:cs="Calibri"/>
+          <w:szCs w:val="21"/>
+        </w:rPr>
+        <w:t xml:space="preserve"> the competition.</w:t>
       </w:r>
       <w:r>
         <w:rPr>
@@ -1196,18 +1280,32 @@
       <w:r>
         <w:rPr>
           <w:rFonts w:ascii="Garamond" w:hAnsi="Garamond" w:cs="Calibri"/>
-          <w:i/>
           <w:szCs w:val="21"/>
           <w:u w:val="single"/>
         </w:rPr>
-        <w:t>Eye Identification in Python</w:t>
-      </w:r>
-      <w:r>
-        <w:rPr>
-          <w:rFonts w:ascii="Garamond" w:hAnsi="Garamond" w:cs="Calibri"/>
-          <w:szCs w:val="21"/>
-        </w:rPr>
-        <w:t>: used machine learning algorithm and Haar cascade classifier to detect and track eyes in a video and was able to analyze pupil movement and dilation</w:t>
+        <w:t>Arduino Data</w:t>
+      </w:r>
+      <w:r>
+        <w:rPr>
+          <w:rFonts w:ascii="Garamond" w:hAnsi="Garamond" w:cs="Calibri"/>
+          <w:szCs w:val="21"/>
+          <w:u w:val="single"/>
+        </w:rPr>
+        <w:t xml:space="preserve"> Collection:</w:t>
+      </w:r>
+      <w:r>
+        <w:rPr>
+          <w:rFonts w:ascii="Garamond" w:hAnsi="Garamond" w:cs="Calibri"/>
+          <w:szCs w:val="21"/>
+        </w:rPr>
+        <w:t xml:space="preserve"> used an Arduino microcontroller as an IOT device that transfers information regarding soil moisture and temperature to a remote MySQL database</w:t>
+      </w:r>
+      <w:r>
+        <w:rPr>
+          <w:rFonts w:ascii="Garamond" w:hAnsi="Garamond" w:cs="Calibri"/>
+          <w:szCs w:val="21"/>
+        </w:rPr>
+        <w:t>, and based on daily readings, can either water the soil or turn on a fan for an estimated duration.</w:t>
       </w:r>
       <w:r>
         <w:rPr>
@@ -1233,30 +1331,25 @@
       <w:r>
         <w:rPr>
           <w:rFonts w:ascii="Garamond" w:hAnsi="Garamond" w:cs="Calibri"/>
-          <w:i/>
           <w:szCs w:val="21"/>
           <w:u w:val="single"/>
         </w:rPr>
-        <w:t>Arduino Data</w:t>
-      </w:r>
-      <w:r>
-        <w:rPr>
-          <w:rFonts w:ascii="Garamond" w:hAnsi="Garamond" w:cs="Calibri"/>
-          <w:i/>
-          <w:szCs w:val="21"/>
-          <w:u w:val="single"/>
-        </w:rPr>
-        <w:t xml:space="preserve"> Collection:</w:t>
-      </w:r>
-      <w:r>
-        <w:rPr>
-          <w:rFonts w:ascii="Garamond" w:hAnsi="Garamond" w:cs="Calibri"/>
-          <w:szCs w:val="21"/>
-        </w:rPr>
-        <w:t xml:space="preserve"> used an Arduino microcontroller as an IOT device that transfers information regarding soil moisture and temperature to a remote MySQL database</w:t>
-      </w:r>
-      <w:bookmarkStart w:id="1" w:name="_GoBack"/>
-      <w:bookmarkEnd w:id="1"/>
+        <w:t xml:space="preserve">Handwriting Recognition in MATLAB: </w:t>
+      </w:r>
+      <w:r>
+        <w:rPr>
+          <w:rFonts w:ascii="Garamond" w:hAnsi="Garamond" w:cs="Calibri"/>
+          <w:szCs w:val="21"/>
+        </w:rPr>
+        <w:t>developed an effective implementation for a neural network to comprehend handwritten numbers and letters as an intro to machine learning</w:t>
+      </w:r>
+      <w:r>
+        <w:rPr>
+          <w:rFonts w:ascii="Garamond" w:hAnsi="Garamond" w:cs="Calibri"/>
+          <w:szCs w:val="21"/>
+        </w:rPr>
+        <w:t>.</w:t>
+      </w:r>
     </w:p>
     <w:p>
       <w:pPr>
@@ -1294,7 +1387,6 @@
       <w:r>
         <w:rPr>
           <w:rFonts w:ascii="Garamond" w:hAnsi="Garamond" w:cs="Calibri"/>
-          <w:i/>
           <w:szCs w:val="21"/>
           <w:u w:val="single"/>
         </w:rPr>
@@ -1305,7 +1397,14 @@
           <w:rFonts w:ascii="Garamond" w:hAnsi="Garamond" w:cs="Calibri"/>
           <w:szCs w:val="21"/>
         </w:rPr>
-        <w:t xml:space="preserve"> Discovery Scholar / SMU </w:t>
+        <w:t xml:space="preserve"> Discovery Scholar / SMU</w:t>
+      </w:r>
+      <w:r>
+        <w:rPr>
+          <w:rFonts w:ascii="Garamond" w:hAnsi="Garamond" w:cs="Calibri"/>
+          <w:szCs w:val="21"/>
+        </w:rPr>
+        <w:t xml:space="preserve"> </w:t>
       </w:r>
       <w:r>
         <w:rPr>
@@ -1942,6 +2041,7 @@
     <w:lsdException w:name="HTML Sample" w:semiHidden="1" w:unhideWhenUsed="1"/>
     <w:lsdException w:name="HTML Typewriter" w:semiHidden="1" w:unhideWhenUsed="1"/>
     <w:lsdException w:name="HTML Variable" w:semiHidden="1" w:unhideWhenUsed="1"/>
+    <w:lsdException w:name="Normal Table" w:semiHidden="1" w:unhideWhenUsed="1"/>
     <w:lsdException w:name="annotation subject" w:semiHidden="1" w:unhideWhenUsed="1"/>
     <w:lsdException w:name="No List" w:semiHidden="1" w:unhideWhenUsed="1"/>
     <w:lsdException w:name="Outline List 1" w:semiHidden="1" w:unhideWhenUsed="1"/>
@@ -1987,9 +2087,11 @@
     <w:lsdException w:name="Table Subtle 1" w:semiHidden="1" w:unhideWhenUsed="1"/>
     <w:lsdException w:name="Table Subtle 2" w:semiHidden="1" w:unhideWhenUsed="1"/>
     <w:lsdException w:name="Table Web 1" w:semiHidden="1" w:unhideWhenUsed="1"/>
+    <w:lsdException w:name="Table Web 2" w:semiHidden="1" w:unhideWhenUsed="1"/>
     <w:lsdException w:name="Table Web 3" w:semiHidden="1" w:unhideWhenUsed="1"/>
     <w:lsdException w:name="Balloon Text" w:semiHidden="1" w:unhideWhenUsed="1"/>
     <w:lsdException w:name="Table Grid" w:uiPriority="39"/>
+    <w:lsdException w:name="Table Theme" w:semiHidden="1" w:unhideWhenUsed="1"/>
     <w:lsdException w:name="Placeholder Text" w:semiHidden="1"/>
     <w:lsdException w:name="No Spacing" w:uiPriority="1" w:qFormat="1"/>
     <w:lsdException w:name="Light Shading" w:uiPriority="60"/>

--- a/Yashraj Sinha Resume.docx
+++ b/Yashraj Sinha Resume.docx
@@ -136,7 +136,7 @@
           <w:sz w:val="22"/>
           <w:szCs w:val="21"/>
         </w:rPr>
-        <w:t>Seeking a computer/</w:t>
+        <w:t xml:space="preserve">Seeking </w:t>
       </w:r>
       <w:r>
         <w:rPr>
@@ -144,7 +144,7 @@
           <w:sz w:val="22"/>
           <w:szCs w:val="21"/>
         </w:rPr>
-        <w:t>data science</w:t>
+        <w:t xml:space="preserve">a </w:t>
       </w:r>
       <w:r>
         <w:rPr>
@@ -152,16 +152,10 @@
           <w:sz w:val="22"/>
           <w:szCs w:val="21"/>
         </w:rPr>
-        <w:t xml:space="preserve"> </w:t>
-      </w:r>
-      <w:r>
-        <w:rPr>
-          <w:rFonts w:ascii="Garamond" w:hAnsi="Garamond" w:cs="Calibri"/>
-          <w:sz w:val="22"/>
-          <w:szCs w:val="21"/>
-        </w:rPr>
-        <w:t>internship</w:t>
-      </w:r>
+        <w:t>internship in computer science</w:t>
+      </w:r>
+      <w:bookmarkStart w:id="1" w:name="_GoBack"/>
+      <w:bookmarkEnd w:id="1"/>
       <w:r>
         <w:rPr>
           <w:rFonts w:ascii="Garamond" w:hAnsi="Garamond" w:cs="Calibri"/>
@@ -399,7 +393,7 @@
           <w:rFonts w:ascii="Garamond" w:hAnsi="Garamond" w:cs="Calibri"/>
           <w:szCs w:val="21"/>
         </w:rPr>
-        <w:t xml:space="preserve">Linux+ Admin Training, </w:t>
+        <w:t xml:space="preserve">Linux+, </w:t>
       </w:r>
       <w:r>
         <w:rPr>
@@ -528,14 +522,62 @@
                 <w:b/>
                 <w:szCs w:val="21"/>
               </w:rPr>
-              <w:t xml:space="preserve">, Python, </w:t>
+              <w:t>, Python,</w:t>
+            </w:r>
+            <w:r>
+              <w:rPr>
+                <w:rFonts w:ascii="Garamond" w:hAnsi="Garamond" w:cs="Calibri"/>
+                <w:b/>
+                <w:bCs/>
+                <w:szCs w:val="21"/>
+              </w:rPr>
+              <w:t xml:space="preserve"> </w:t>
+            </w:r>
+            <w:r>
+              <w:rPr>
+                <w:rFonts w:ascii="Garamond" w:hAnsi="Garamond" w:cs="Calibri"/>
+                <w:b/>
+                <w:bCs/>
+                <w:szCs w:val="21"/>
+              </w:rPr>
+              <w:t>R</w:t>
+            </w:r>
+            <w:r>
+              <w:rPr>
+                <w:rFonts w:ascii="Garamond" w:hAnsi="Garamond" w:cs="Calibri"/>
+                <w:b/>
+                <w:bCs/>
+                <w:szCs w:val="21"/>
+              </w:rPr>
+              <w:t>,</w:t>
             </w:r>
             <w:r>
               <w:rPr>
                 <w:rFonts w:ascii="Garamond" w:hAnsi="Garamond" w:cs="Calibri"/>
                 <w:szCs w:val="21"/>
               </w:rPr>
-              <w:t xml:space="preserve">Java, SQL(MySQL), </w:t>
+              <w:t xml:space="preserve"> </w:t>
+            </w:r>
+            <w:r>
+              <w:rPr>
+                <w:rFonts w:ascii="Garamond" w:hAnsi="Garamond" w:cs="Calibri"/>
+                <w:szCs w:val="21"/>
+              </w:rPr>
+              <w:t>Java, SQL(MySQL), MATLAB</w:t>
+            </w:r>
+            <w:r>
+              <w:rPr>
+                <w:rFonts w:ascii="Garamond" w:hAnsi="Garamond" w:cs="Calibri"/>
+                <w:szCs w:val="21"/>
+              </w:rPr>
+              <w:t>,</w:t>
+            </w:r>
+            <w:r>
+              <w:rPr>
+                <w:rFonts w:ascii="Garamond" w:hAnsi="Garamond" w:cs="Calibri"/>
+                <w:szCs w:val="21"/>
+              </w:rPr>
+              <w:t xml:space="preserve"> </w:t>
             </w:r>
             <w:r>
               <w:rPr>
@@ -549,14 +591,7 @@
                 <w:rFonts w:ascii="Garamond" w:hAnsi="Garamond" w:cs="Calibri"/>
                 <w:szCs w:val="21"/>
               </w:rPr>
-              <w:t>, MATLAB</w:t>
-            </w:r>
-            <w:r>
-              <w:rPr>
-                <w:rFonts w:ascii="Garamond" w:hAnsi="Garamond" w:cs="Calibri"/>
-                <w:szCs w:val="21"/>
-              </w:rPr>
-              <w:t>, R, SAS</w:t>
+              <w:t>, SAS</w:t>
             </w:r>
             <w:r>
               <w:rPr>
@@ -684,14 +719,35 @@
           <w:rFonts w:ascii="Garamond" w:hAnsi="Garamond" w:cs="Calibri"/>
           <w:szCs w:val="21"/>
         </w:rPr>
-        <w:t xml:space="preserve"> Software/Algorithms, </w:t>
-      </w:r>
-      <w:r>
-        <w:rPr>
-          <w:rFonts w:ascii="Garamond" w:hAnsi="Garamond" w:cs="Calibri"/>
-          <w:szCs w:val="21"/>
-        </w:rPr>
-        <w:t>Statistical Computing</w:t>
+        <w:t xml:space="preserve"> </w:t>
+      </w:r>
+      <w:r>
+        <w:rPr>
+          <w:rFonts w:ascii="Garamond" w:hAnsi="Garamond" w:cs="Calibri"/>
+          <w:szCs w:val="21"/>
+        </w:rPr>
+        <w:t>IOT Development,</w:t>
+      </w:r>
+      <w:r>
+        <w:rPr>
+          <w:rFonts w:ascii="Garamond" w:hAnsi="Garamond" w:cs="Calibri"/>
+          <w:szCs w:val="21"/>
+        </w:rPr>
+        <w:t xml:space="preserve"> </w:t>
+      </w:r>
+      <w:r>
+        <w:rPr>
+          <w:rFonts w:ascii="Garamond" w:hAnsi="Garamond" w:cs="Calibri"/>
+          <w:szCs w:val="21"/>
+        </w:rPr>
+        <w:t xml:space="preserve">Statistical Computing, </w:t>
+      </w:r>
+      <w:r>
+        <w:rPr>
+          <w:rFonts w:ascii="Garamond" w:hAnsi="Garamond" w:cs="Calibri"/>
+          <w:szCs w:val="21"/>
+        </w:rPr>
+        <w:t>Data Structures</w:t>
       </w:r>
       <w:r>
         <w:rPr>
@@ -705,28 +761,7 @@
           <w:rFonts w:ascii="Garamond" w:hAnsi="Garamond" w:cs="Calibri"/>
           <w:szCs w:val="21"/>
         </w:rPr>
-        <w:t xml:space="preserve">Data Structures, </w:t>
-      </w:r>
-      <w:r>
-        <w:rPr>
-          <w:rFonts w:ascii="Garamond" w:hAnsi="Garamond" w:cs="Calibri"/>
-          <w:szCs w:val="21"/>
-        </w:rPr>
-        <w:t>and</w:t>
-      </w:r>
-      <w:r>
-        <w:rPr>
-          <w:rFonts w:ascii="Garamond" w:hAnsi="Garamond" w:cs="Calibri"/>
-          <w:szCs w:val="21"/>
-        </w:rPr>
-        <w:t xml:space="preserve"> Machine Learning</w:t>
-      </w:r>
-      <w:r>
-        <w:rPr>
-          <w:rFonts w:ascii="Garamond" w:hAnsi="Garamond" w:cs="Calibri"/>
-          <w:szCs w:val="21"/>
-        </w:rPr>
-        <w:t>.</w:t>
+        <w:t>Software, Algorithms</w:t>
       </w:r>
     </w:p>
     <w:p>
@@ -787,8 +822,8 @@
         <w:ind w:left="360"/>
         <w:rPr>
           <w:rFonts w:ascii="Garamond" w:hAnsi="Garamond" w:cs="Calibri"/>
-          <w:szCs w:val="21"/>
-          <w:u w:val="single"/>
+          <w:sz w:val="21"/>
+          <w:szCs w:val="21"/>
         </w:rPr>
       </w:pPr>
       <w:r>
@@ -871,14 +906,6 @@
           <w:szCs w:val="21"/>
         </w:rPr>
         <w:t>(Summer 2019)</w:t>
-      </w:r>
-      <w:r>
-        <w:rPr>
-          <w:rFonts w:ascii="Garamond" w:hAnsi="Garamond" w:cs="Calibri"/>
-          <w:sz w:val="21"/>
-          <w:szCs w:val="21"/>
-        </w:rPr>
-        <w:br/>
       </w:r>
     </w:p>
     <w:p>
@@ -1060,8 +1087,6 @@
         </w:rPr>
         <w:t xml:space="preserve"> </w:t>
       </w:r>
-      <w:bookmarkStart w:id="1" w:name="_GoBack"/>
-      <w:bookmarkEnd w:id="1"/>
     </w:p>
     <w:p>
       <w:pPr>
@@ -1140,7 +1165,7 @@
           <w:szCs w:val="21"/>
           <w:u w:val="single"/>
         </w:rPr>
-        <w:t>KNW</w:t>
+        <w:t>Home Security System</w:t>
       </w:r>
       <w:r>
         <w:rPr>
@@ -1148,22 +1173,42 @@
           <w:szCs w:val="21"/>
           <w:u w:val="single"/>
         </w:rPr>
-        <w:t xml:space="preserve"> Robot Competition</w:t>
-      </w:r>
-      <w:r>
-        <w:rPr>
-          <w:rFonts w:ascii="Garamond" w:hAnsi="Garamond" w:cs="Calibri"/>
-          <w:szCs w:val="21"/>
-          <w:u w:val="single"/>
-        </w:rPr>
-        <w:t xml:space="preserve">: </w:t>
-      </w:r>
-      <w:r>
-        <w:rPr>
-          <w:rFonts w:ascii="Garamond" w:hAnsi="Garamond" w:cs="Calibri"/>
-          <w:szCs w:val="21"/>
-        </w:rPr>
-        <w:t>worked as a team to develop a robot that achieve</w:t>
+        <w:t>:</w:t>
+      </w:r>
+      <w:r>
+        <w:rPr>
+          <w:rFonts w:ascii="Garamond" w:hAnsi="Garamond" w:cs="Calibri"/>
+          <w:szCs w:val="21"/>
+        </w:rPr>
+        <w:t xml:space="preserve"> used </w:t>
+      </w:r>
+      <w:r>
+        <w:rPr>
+          <w:rFonts w:ascii="Garamond" w:hAnsi="Garamond" w:cs="Calibri"/>
+          <w:szCs w:val="21"/>
+        </w:rPr>
+        <w:t>multiple</w:t>
+      </w:r>
+      <w:r>
+        <w:rPr>
+          <w:rFonts w:ascii="Garamond" w:hAnsi="Garamond" w:cs="Calibri"/>
+          <w:szCs w:val="21"/>
+        </w:rPr>
+        <w:t xml:space="preserve"> </w:t>
+      </w:r>
+      <w:r>
+        <w:rPr>
+          <w:rFonts w:ascii="Garamond" w:hAnsi="Garamond" w:cs="Calibri"/>
+          <w:szCs w:val="21"/>
+        </w:rPr>
+        <w:t>ESP32-CAM</w:t>
+      </w:r>
+      <w:r>
+        <w:rPr>
+          <w:rFonts w:ascii="Garamond" w:hAnsi="Garamond" w:cs="Calibri"/>
+          <w:szCs w:val="21"/>
+        </w:rPr>
+        <w:t xml:space="preserve"> microcontroller</w:t>
       </w:r>
       <w:r>
         <w:rPr>
@@ -1177,35 +1222,105 @@
           <w:rFonts w:ascii="Garamond" w:hAnsi="Garamond" w:cs="Calibri"/>
           <w:szCs w:val="21"/>
         </w:rPr>
-        <w:t xml:space="preserve"> certain functionality (sensor readings, </w:t>
-      </w:r>
-      <w:r>
-        <w:rPr>
-          <w:rFonts w:ascii="Garamond" w:hAnsi="Garamond" w:cs="Calibri"/>
-          <w:szCs w:val="21"/>
-        </w:rPr>
-        <w:t>navigation</w:t>
-      </w:r>
-      <w:r>
-        <w:rPr>
-          <w:rFonts w:ascii="Garamond" w:hAnsi="Garamond" w:cs="Calibri"/>
-          <w:szCs w:val="21"/>
-        </w:rPr>
-        <w:t xml:space="preserve">, </w:t>
-      </w:r>
-      <w:r>
-        <w:rPr>
-          <w:rFonts w:ascii="Garamond" w:hAnsi="Garamond" w:cs="Calibri"/>
-          <w:szCs w:val="21"/>
-        </w:rPr>
-        <w:t>and adaptability</w:t>
-      </w:r>
-      <w:r>
-        <w:rPr>
-          <w:rFonts w:ascii="Garamond" w:hAnsi="Garamond" w:cs="Calibri"/>
-          <w:szCs w:val="21"/>
-        </w:rPr>
-        <w:t>)</w:t>
+        <w:t xml:space="preserve"> as an IOT device that </w:t>
+      </w:r>
+      <w:r>
+        <w:rPr>
+          <w:rFonts w:ascii="Garamond" w:hAnsi="Garamond" w:cs="Calibri"/>
+          <w:szCs w:val="21"/>
+        </w:rPr>
+        <w:t xml:space="preserve">detects an individual, takes a picture, and stores the images on a local MySQL database using APIs. These images are further processed using </w:t>
+      </w:r>
+      <w:r>
+        <w:rPr>
+          <w:rFonts w:ascii="Garamond" w:hAnsi="Garamond" w:cs="Calibri"/>
+          <w:szCs w:val="21"/>
+        </w:rPr>
+        <w:t>AWS</w:t>
+      </w:r>
+      <w:r>
+        <w:rPr>
+          <w:rFonts w:ascii="Garamond" w:hAnsi="Garamond" w:cs="Calibri"/>
+          <w:szCs w:val="21"/>
+        </w:rPr>
+        <w:t xml:space="preserve"> </w:t>
+      </w:r>
+      <w:r>
+        <w:rPr>
+          <w:rFonts w:ascii="Garamond" w:hAnsi="Garamond" w:cs="Calibri"/>
+          <w:szCs w:val="21"/>
+        </w:rPr>
+        <w:t>Lambda</w:t>
+      </w:r>
+      <w:r>
+        <w:rPr>
+          <w:rFonts w:ascii="Garamond" w:hAnsi="Garamond" w:cs="Calibri"/>
+          <w:szCs w:val="21"/>
+        </w:rPr>
+        <w:t xml:space="preserve"> cloud computing to detect known faces using OpenCV and premade machine learning architectures</w:t>
+      </w:r>
+      <w:r>
+        <w:rPr>
+          <w:rFonts w:ascii="Garamond" w:hAnsi="Garamond" w:cs="Calibri"/>
+          <w:szCs w:val="21"/>
+        </w:rPr>
+        <w:t xml:space="preserve">. The system </w:t>
+      </w:r>
+      <w:r>
+        <w:rPr>
+          <w:rFonts w:ascii="Garamond" w:hAnsi="Garamond" w:cs="Calibri"/>
+          <w:szCs w:val="21"/>
+        </w:rPr>
+        <w:t>also sends</w:t>
+      </w:r>
+      <w:r>
+        <w:rPr>
+          <w:rFonts w:ascii="Garamond" w:hAnsi="Garamond" w:cs="Calibri"/>
+          <w:szCs w:val="21"/>
+        </w:rPr>
+        <w:t xml:space="preserve"> a</w:t>
+      </w:r>
+      <w:r>
+        <w:rPr>
+          <w:rFonts w:ascii="Garamond" w:hAnsi="Garamond" w:cs="Calibri"/>
+          <w:szCs w:val="21"/>
+        </w:rPr>
+        <w:t xml:space="preserve"> real-time</w:t>
+      </w:r>
+      <w:r>
+        <w:rPr>
+          <w:rFonts w:ascii="Garamond" w:hAnsi="Garamond" w:cs="Calibri"/>
+          <w:szCs w:val="21"/>
+        </w:rPr>
+        <w:t xml:space="preserve"> SMS text f</w:t>
+      </w:r>
+      <w:r>
+        <w:rPr>
+          <w:rFonts w:ascii="Garamond" w:hAnsi="Garamond" w:cs="Calibri"/>
+          <w:szCs w:val="21"/>
+        </w:rPr>
+        <w:t xml:space="preserve">or </w:t>
+      </w:r>
+      <w:r>
+        <w:rPr>
+          <w:rFonts w:ascii="Garamond" w:hAnsi="Garamond" w:cs="Calibri"/>
+          <w:szCs w:val="21"/>
+        </w:rPr>
+        <w:t>any unauthorized people</w:t>
+      </w:r>
+      <w:r>
+        <w:rPr>
+          <w:rFonts w:ascii="Garamond" w:hAnsi="Garamond" w:cs="Calibri"/>
+          <w:szCs w:val="21"/>
+        </w:rPr>
+        <w:t xml:space="preserve">, and </w:t>
+      </w:r>
+      <w:r>
+        <w:rPr>
+          <w:rFonts w:ascii="Garamond" w:hAnsi="Garamond" w:cs="Calibri"/>
+          <w:szCs w:val="21"/>
+        </w:rPr>
+        <w:t>also analyzes who enters at each time and provides a weekly overview of occurrences</w:t>
       </w:r>
       <w:r>
         <w:rPr>
@@ -1213,48 +1328,6 @@
           <w:szCs w:val="21"/>
         </w:rPr>
         <w:t>.</w:t>
-      </w:r>
-      <w:r>
-        <w:rPr>
-          <w:rFonts w:ascii="Garamond" w:hAnsi="Garamond" w:cs="Calibri"/>
-          <w:szCs w:val="21"/>
-        </w:rPr>
-        <w:t xml:space="preserve"> Used the scrum methodology to complete certain deliverables within five sprints, efficiently planning and dividing work amongst members. </w:t>
-      </w:r>
-      <w:r>
-        <w:rPr>
-          <w:rFonts w:ascii="Garamond" w:hAnsi="Garamond" w:cs="Calibri"/>
-          <w:szCs w:val="21"/>
-        </w:rPr>
-        <w:t>Worked on coding</w:t>
-      </w:r>
-      <w:r>
-        <w:rPr>
-          <w:rFonts w:ascii="Garamond" w:hAnsi="Garamond" w:cs="Calibri"/>
-          <w:szCs w:val="21"/>
-        </w:rPr>
-        <w:t xml:space="preserve"> in C++</w:t>
-      </w:r>
-      <w:r>
-        <w:rPr>
-          <w:rFonts w:ascii="Garamond" w:hAnsi="Garamond" w:cs="Calibri"/>
-          <w:szCs w:val="21"/>
-        </w:rPr>
-        <w:t>, electrical wiring, and the mechanical structure and ultimately</w:t>
-      </w:r>
-      <w:r>
-        <w:rPr>
-          <w:rFonts w:ascii="Garamond" w:hAnsi="Garamond" w:cs="Calibri"/>
-          <w:szCs w:val="21"/>
-        </w:rPr>
-        <w:t xml:space="preserve"> placed first in</w:t>
-      </w:r>
-      <w:r>
-        <w:rPr>
-          <w:rFonts w:ascii="Garamond" w:hAnsi="Garamond" w:cs="Calibri"/>
-          <w:szCs w:val="21"/>
-        </w:rPr>
-        <w:t xml:space="preserve"> the competition.</w:t>
       </w:r>
       <w:r>
         <w:rPr>
@@ -1283,29 +1356,56 @@
           <w:szCs w:val="21"/>
           <w:u w:val="single"/>
         </w:rPr>
-        <w:t>Arduino Data</w:t>
-      </w:r>
-      <w:r>
-        <w:rPr>
-          <w:rFonts w:ascii="Garamond" w:hAnsi="Garamond" w:cs="Calibri"/>
-          <w:szCs w:val="21"/>
-          <w:u w:val="single"/>
-        </w:rPr>
-        <w:t xml:space="preserve"> Collection:</w:t>
-      </w:r>
-      <w:r>
-        <w:rPr>
-          <w:rFonts w:ascii="Garamond" w:hAnsi="Garamond" w:cs="Calibri"/>
-          <w:szCs w:val="21"/>
-        </w:rPr>
-        <w:t xml:space="preserve"> used an Arduino microcontroller as an IOT device that transfers information regarding soil moisture and temperature to a remote MySQL database</w:t>
-      </w:r>
-      <w:r>
-        <w:rPr>
-          <w:rFonts w:ascii="Garamond" w:hAnsi="Garamond" w:cs="Calibri"/>
-          <w:szCs w:val="21"/>
-        </w:rPr>
-        <w:t>, and based on daily readings, can either water the soil or turn on a fan for an estimated duration.</w:t>
+        <w:t xml:space="preserve">KNW Robot Competition: </w:t>
+      </w:r>
+      <w:r>
+        <w:rPr>
+          <w:rFonts w:ascii="Garamond" w:hAnsi="Garamond" w:cs="Calibri"/>
+          <w:szCs w:val="21"/>
+        </w:rPr>
+        <w:t>worked as a team to develop a robot that achieves certain functionality (sensor readings, navigation, and adaptability).</w:t>
+      </w:r>
+      <w:r>
+        <w:rPr>
+          <w:rFonts w:ascii="Garamond" w:hAnsi="Garamond" w:cs="Calibri"/>
+          <w:szCs w:val="21"/>
+        </w:rPr>
+        <w:t xml:space="preserve"> Used the scrum methodology to complete certain deliverables within five sprints, efficiently planning and dividing work amongst members. </w:t>
+      </w:r>
+      <w:r>
+        <w:rPr>
+          <w:rFonts w:ascii="Garamond" w:hAnsi="Garamond" w:cs="Calibri"/>
+          <w:szCs w:val="21"/>
+        </w:rPr>
+        <w:t>Worked on coding</w:t>
+      </w:r>
+      <w:r>
+        <w:rPr>
+          <w:rFonts w:ascii="Garamond" w:hAnsi="Garamond" w:cs="Calibri"/>
+          <w:szCs w:val="21"/>
+        </w:rPr>
+        <w:t xml:space="preserve"> in C++</w:t>
+      </w:r>
+      <w:r>
+        <w:rPr>
+          <w:rFonts w:ascii="Garamond" w:hAnsi="Garamond" w:cs="Calibri"/>
+          <w:szCs w:val="21"/>
+        </w:rPr>
+        <w:t>, electrical wiring, and the mechanical structure and ultimately</w:t>
+      </w:r>
+      <w:r>
+        <w:rPr>
+          <w:rFonts w:ascii="Garamond" w:hAnsi="Garamond" w:cs="Calibri"/>
+          <w:szCs w:val="21"/>
+        </w:rPr>
+        <w:t xml:space="preserve"> placed first in</w:t>
+      </w:r>
+      <w:r>
+        <w:rPr>
+          <w:rFonts w:ascii="Garamond" w:hAnsi="Garamond" w:cs="Calibri"/>
+          <w:szCs w:val="21"/>
+        </w:rPr>
+        <w:t xml:space="preserve"> the competition.</w:t>
       </w:r>
       <w:r>
         <w:rPr>
@@ -1334,21 +1434,78 @@
           <w:szCs w:val="21"/>
           <w:u w:val="single"/>
         </w:rPr>
-        <w:t xml:space="preserve">Handwriting Recognition in MATLAB: </w:t>
-      </w:r>
-      <w:r>
-        <w:rPr>
-          <w:rFonts w:ascii="Garamond" w:hAnsi="Garamond" w:cs="Calibri"/>
-          <w:szCs w:val="21"/>
-        </w:rPr>
-        <w:t>developed an effective implementation for a neural network to comprehend handwritten numbers and letters as an intro to machine learning</w:t>
-      </w:r>
-      <w:r>
-        <w:rPr>
-          <w:rFonts w:ascii="Garamond" w:hAnsi="Garamond" w:cs="Calibri"/>
-          <w:szCs w:val="21"/>
-        </w:rPr>
-        <w:t>.</w:t>
+        <w:t>JSON Search Engine</w:t>
+      </w:r>
+      <w:r>
+        <w:rPr>
+          <w:rFonts w:ascii="Garamond" w:hAnsi="Garamond" w:cs="Calibri"/>
+          <w:szCs w:val="21"/>
+          <w:u w:val="single"/>
+        </w:rPr>
+        <w:t xml:space="preserve">: </w:t>
+      </w:r>
+      <w:r>
+        <w:rPr>
+          <w:rFonts w:ascii="Garamond" w:hAnsi="Garamond" w:cs="Calibri"/>
+          <w:szCs w:val="21"/>
+        </w:rPr>
+        <w:t>worked with a partner</w:t>
+      </w:r>
+      <w:r>
+        <w:rPr>
+          <w:rFonts w:ascii="Garamond" w:hAnsi="Garamond" w:cs="Calibri"/>
+          <w:szCs w:val="21"/>
+        </w:rPr>
+        <w:t xml:space="preserve"> to develop an interactive Search Engine that </w:t>
+      </w:r>
+      <w:r>
+        <w:rPr>
+          <w:rFonts w:ascii="Garamond" w:hAnsi="Garamond" w:cs="Calibri"/>
+          <w:szCs w:val="21"/>
+        </w:rPr>
+        <w:t xml:space="preserve">parses JSON files, </w:t>
+      </w:r>
+      <w:r>
+        <w:rPr>
+          <w:rFonts w:ascii="Garamond" w:hAnsi="Garamond" w:cs="Calibri"/>
+          <w:szCs w:val="21"/>
+        </w:rPr>
+        <w:t xml:space="preserve">store key terms and authors in an AVL Tree and Hash Table </w:t>
+      </w:r>
+      <w:r>
+        <w:rPr>
+          <w:rFonts w:ascii="Garamond" w:hAnsi="Garamond" w:cs="Calibri"/>
+          <w:szCs w:val="21"/>
+        </w:rPr>
+        <w:t>respectively, and</w:t>
+      </w:r>
+      <w:r>
+        <w:rPr>
+          <w:rFonts w:ascii="Garamond" w:hAnsi="Garamond" w:cs="Calibri"/>
+          <w:szCs w:val="21"/>
+        </w:rPr>
+        <w:t xml:space="preserve"> r</w:t>
+      </w:r>
+      <w:r>
+        <w:rPr>
+          <w:rFonts w:ascii="Garamond" w:hAnsi="Garamond" w:cs="Calibri"/>
+          <w:szCs w:val="21"/>
+        </w:rPr>
+        <w:t>u</w:t>
+      </w:r>
+      <w:r>
+        <w:rPr>
+          <w:rFonts w:ascii="Garamond" w:hAnsi="Garamond" w:cs="Calibri"/>
+          <w:szCs w:val="21"/>
+        </w:rPr>
+        <w:t>n statistical tests to find the efficiency for each structure. Additionally, we used the TF-IDF Statistic to order the results of each query</w:t>
+      </w:r>
+      <w:r>
+        <w:rPr>
+          <w:rFonts w:ascii="Garamond" w:hAnsi="Garamond" w:cs="Calibri"/>
+          <w:szCs w:val="21"/>
+        </w:rPr>
+        <w:t>, supporting set Union, Intersection, and Not operations to create complex queries.</w:t>
       </w:r>
     </w:p>
     <w:p>
@@ -1935,7 +2092,7 @@
       </w:pPr>
     </w:pPrDefault>
   </w:docDefaults>
-  <w:latentStyles w:defLockedState="0" w:defUIPriority="99" w:defSemiHidden="0" w:defUnhideWhenUsed="0" w:defQFormat="0" w:count="377">
+  <w:latentStyles w:defLockedState="0" w:defUIPriority="99" w:defSemiHidden="0" w:defUnhideWhenUsed="0" w:defQFormat="0" w:count="376">
     <w:lsdException w:name="Normal" w:uiPriority="0" w:qFormat="1"/>
     <w:lsdException w:name="heading 1" w:uiPriority="0" w:qFormat="1"/>
     <w:lsdException w:name="heading 2" w:semiHidden="1" w:uiPriority="9" w:unhideWhenUsed="1" w:qFormat="1"/>
@@ -2312,7 +2469,6 @@
     <w:lsdException w:name="Hashtag" w:semiHidden="1" w:unhideWhenUsed="1"/>
     <w:lsdException w:name="Unresolved Mention" w:semiHidden="1" w:unhideWhenUsed="1"/>
     <w:lsdException w:name="Smart Link" w:semiHidden="1" w:unhideWhenUsed="1"/>
-    <w:lsdException w:name="Smart Link Error" w:semiHidden="1" w:unhideWhenUsed="1"/>
   </w:latentStyles>
   <w:style w:type="paragraph" w:default="1" w:styleId="Normal">
     <w:name w:val="Normal"/>
@@ -2401,6 +2557,29 @@
     <w:name w:val="cpvalue"/>
     <w:basedOn w:val="DefaultParagraphFont"/>
     <w:rsid w:val="009B06DB"/>
+  </w:style>
+  <w:style w:type="character" w:styleId="Hyperlink">
+    <w:name w:val="Hyperlink"/>
+    <w:basedOn w:val="DefaultParagraphFont"/>
+    <w:uiPriority w:val="99"/>
+    <w:unhideWhenUsed/>
+    <w:rsid w:val="004E5B31"/>
+    <w:rPr>
+      <w:color w:val="0563C1" w:themeColor="hyperlink"/>
+      <w:u w:val="single"/>
+    </w:rPr>
+  </w:style>
+  <w:style w:type="character" w:styleId="UnresolvedMention">
+    <w:name w:val="Unresolved Mention"/>
+    <w:basedOn w:val="DefaultParagraphFont"/>
+    <w:uiPriority w:val="99"/>
+    <w:semiHidden/>
+    <w:unhideWhenUsed/>
+    <w:rsid w:val="004E5B31"/>
+    <w:rPr>
+      <w:color w:val="605E5C"/>
+      <w:shd w:val="clear" w:color="auto" w:fill="E1DFDD"/>
+    </w:rPr>
   </w:style>
 </w:styles>
 </file>
